--- a/Лабы/Шаблон отчёта по лаб1.docx
+++ b/Лабы/Шаблон отчёта по лаб1.docx
@@ -945,6 +945,7 @@
     <w:p>
       <w:pPr>
         <w:spacing w:after="0" w:line="360" w:lineRule="auto"/>
+        <w:ind w:firstLine="709"/>
         <w:jc w:val="both"/>
         <w:rPr>
           <w:rFonts w:ascii="Times New Roman" w:hAnsi="Times New Roman" w:cs="Times New Roman"/>
@@ -1031,23 +1032,23 @@
           <w:sz w:val="24"/>
           <w:szCs w:val="24"/>
         </w:rPr>
-        <w:t>таблиц</w:t>
-      </w:r>
-      <w:r>
-        <w:rPr>
-          <w:rFonts w:ascii="Times New Roman" w:hAnsi="Times New Roman" w:cs="Times New Roman"/>
-          <w:sz w:val="24"/>
-          <w:szCs w:val="24"/>
-        </w:rPr>
-        <w:t>а</w:t>
-      </w:r>
-      <w:r>
-        <w:rPr>
-          <w:rFonts w:ascii="Times New Roman" w:hAnsi="Times New Roman" w:cs="Times New Roman"/>
-          <w:sz w:val="24"/>
-          <w:szCs w:val="24"/>
-        </w:rPr>
-        <w:t xml:space="preserve"> описания </w:t>
+        <w:t>спецификация</w:t>
+      </w:r>
+      <w:r>
+        <w:rPr>
+          <w:rFonts w:ascii="Times New Roman" w:hAnsi="Times New Roman" w:cs="Times New Roman"/>
+          <w:sz w:val="24"/>
+          <w:szCs w:val="24"/>
+        </w:rPr>
+        <w:t xml:space="preserve"> </w:t>
+      </w:r>
+      <w:r>
+        <w:rPr>
+          <w:rFonts w:ascii="Times New Roman" w:hAnsi="Times New Roman" w:cs="Times New Roman"/>
+          <w:sz w:val="24"/>
+          <w:szCs w:val="24"/>
+        </w:rPr>
+        <w:t>бизнес-</w:t>
       </w:r>
       <w:r>
         <w:rPr>
@@ -1079,7 +1080,15 @@
           <w:sz w:val="24"/>
           <w:szCs w:val="24"/>
         </w:rPr>
-        <w:t xml:space="preserve">таблица описания </w:t>
+        <w:t>спецификация</w:t>
+      </w:r>
+      <w:r>
+        <w:rPr>
+          <w:rFonts w:ascii="Times New Roman" w:hAnsi="Times New Roman" w:cs="Times New Roman"/>
+          <w:sz w:val="24"/>
+          <w:szCs w:val="24"/>
+        </w:rPr>
+        <w:t xml:space="preserve"> </w:t>
       </w:r>
       <w:r>
         <w:rPr>
@@ -1095,7 +1104,55 @@
           <w:sz w:val="24"/>
           <w:szCs w:val="24"/>
         </w:rPr>
-        <w:t>.</w:t>
+        <w:t xml:space="preserve"> </w:t>
+      </w:r>
+      <w:r>
+        <w:rPr>
+          <w:rFonts w:ascii="Times New Roman" w:hAnsi="Times New Roman" w:cs="Times New Roman"/>
+          <w:sz w:val="24"/>
+          <w:szCs w:val="24"/>
+        </w:rPr>
+        <w:t>бизнес-</w:t>
+      </w:r>
+      <w:r>
+        <w:rPr>
+          <w:rFonts w:ascii="Times New Roman" w:hAnsi="Times New Roman" w:cs="Times New Roman"/>
+          <w:sz w:val="24"/>
+          <w:szCs w:val="24"/>
+        </w:rPr>
+        <w:t>сущностей</w:t>
+      </w:r>
+      <w:r>
+        <w:rPr>
+          <w:rFonts w:ascii="Times New Roman" w:hAnsi="Times New Roman" w:cs="Times New Roman"/>
+          <w:sz w:val="24"/>
+          <w:szCs w:val="24"/>
+        </w:rPr>
+        <w:t>;</w:t>
+      </w:r>
+    </w:p>
+    <w:p>
+      <w:pPr>
+        <w:pStyle w:val="a3"/>
+        <w:numPr>
+          <w:ilvl w:val="0"/>
+          <w:numId w:val="2"/>
+        </w:numPr>
+        <w:spacing w:after="0" w:line="360" w:lineRule="auto"/>
+        <w:ind w:left="714" w:hanging="357"/>
+        <w:rPr>
+          <w:rFonts w:ascii="Times New Roman" w:hAnsi="Times New Roman" w:cs="Times New Roman"/>
+          <w:sz w:val="24"/>
+          <w:szCs w:val="24"/>
+        </w:rPr>
+      </w:pPr>
+      <w:r>
+        <w:rPr>
+          <w:rFonts w:ascii="Times New Roman" w:hAnsi="Times New Roman" w:cs="Times New Roman"/>
+          <w:sz w:val="24"/>
+          <w:szCs w:val="24"/>
+        </w:rPr>
+        <w:t>таксономия КМД.</w:t>
       </w:r>
     </w:p>
     <w:p/>
@@ -1214,7 +1271,7 @@
           <w:sz w:val="24"/>
           <w:szCs w:val="24"/>
         </w:rPr>
-        <w:t xml:space="preserve"> (табл.1) и</w:t>
+        <w:t xml:space="preserve"> и</w:t>
       </w:r>
       <w:r>
         <w:rPr>
@@ -1238,24 +1295,52 @@
           <w:sz w:val="24"/>
           <w:szCs w:val="24"/>
         </w:rPr>
-        <w:t>связи</w:t>
-      </w:r>
-      <w:r>
-        <w:rPr>
-          <w:rFonts w:ascii="Times New Roman" w:hAnsi="Times New Roman" w:cs="Times New Roman"/>
-          <w:sz w:val="24"/>
-          <w:szCs w:val="24"/>
-        </w:rPr>
-        <w:t xml:space="preserve"> (табл. 2)</w:t>
-      </w:r>
-      <w:r>
-        <w:rPr>
-          <w:rFonts w:ascii="Times New Roman" w:hAnsi="Times New Roman" w:cs="Times New Roman"/>
-          <w:sz w:val="24"/>
-          <w:szCs w:val="24"/>
-        </w:rPr>
-        <w:t xml:space="preserve">. </w:t>
-      </w:r>
+        <w:t xml:space="preserve">связи. </w:t>
+      </w:r>
+    </w:p>
+    <w:p>
+      <w:pPr>
+        <w:spacing w:after="0" w:line="360" w:lineRule="auto"/>
+        <w:ind w:firstLine="709"/>
+        <w:jc w:val="both"/>
+        <w:rPr>
+          <w:rFonts w:ascii="Times New Roman" w:hAnsi="Times New Roman" w:cs="Times New Roman"/>
+          <w:sz w:val="24"/>
+          <w:szCs w:val="24"/>
+          <w:u w:val="single"/>
+        </w:rPr>
+      </w:pPr>
+      <w:r>
+        <w:rPr>
+          <w:rFonts w:ascii="Times New Roman" w:hAnsi="Times New Roman" w:cs="Times New Roman"/>
+          <w:sz w:val="24"/>
+          <w:szCs w:val="24"/>
+          <w:u w:val="single"/>
+          <w:lang w:val="en-US"/>
+        </w:rPr>
+        <w:t>ER</w:t>
+      </w:r>
+      <w:r>
+        <w:rPr>
+          <w:rFonts w:ascii="Times New Roman" w:hAnsi="Times New Roman" w:cs="Times New Roman"/>
+          <w:sz w:val="24"/>
+          <w:szCs w:val="24"/>
+          <w:u w:val="single"/>
+        </w:rPr>
+        <w:t>-диаграмма КМД «Домашняя библиотека»</w:t>
+      </w:r>
+    </w:p>
+    <w:p>
+      <w:pPr>
+        <w:spacing w:after="0" w:line="360" w:lineRule="auto"/>
+        <w:ind w:firstLine="709"/>
+        <w:jc w:val="both"/>
+        <w:rPr>
+          <w:rFonts w:ascii="Times New Roman" w:hAnsi="Times New Roman" w:cs="Times New Roman"/>
+          <w:sz w:val="24"/>
+          <w:szCs w:val="24"/>
+        </w:rPr>
+      </w:pPr>
       <w:r>
         <w:rPr>
           <w:rFonts w:ascii="Times New Roman" w:hAnsi="Times New Roman" w:cs="Times New Roman"/>
@@ -1270,15 +1355,7 @@
           <w:sz w:val="24"/>
           <w:szCs w:val="24"/>
         </w:rPr>
-        <w:t>КМД</w:t>
-      </w:r>
-      <w:r>
-        <w:rPr>
-          <w:rFonts w:ascii="Times New Roman" w:hAnsi="Times New Roman" w:cs="Times New Roman"/>
-          <w:sz w:val="24"/>
-          <w:szCs w:val="24"/>
-        </w:rPr>
-        <w:t xml:space="preserve"> представлена в виде </w:t>
+        <w:t xml:space="preserve">КМД представлена в виде </w:t>
       </w:r>
       <w:r>
         <w:rPr>
@@ -1303,39 +1380,7 @@
           <w:sz w:val="24"/>
           <w:szCs w:val="24"/>
         </w:rPr>
-        <w:t xml:space="preserve">диаграммы в нотации </w:t>
-      </w:r>
-      <w:r>
-        <w:rPr>
-          <w:rFonts w:ascii="Times New Roman" w:hAnsi="Times New Roman" w:cs="Times New Roman"/>
-          <w:sz w:val="24"/>
-          <w:szCs w:val="24"/>
-        </w:rPr>
-        <w:t>Мартина (</w:t>
-      </w:r>
-      <w:r>
-        <w:rPr>
-          <w:rFonts w:ascii="Times New Roman" w:hAnsi="Times New Roman" w:cs="Times New Roman"/>
-          <w:sz w:val="24"/>
-          <w:szCs w:val="24"/>
-        </w:rPr>
-        <w:t>«вороньи лапки»</w:t>
-      </w:r>
-      <w:r>
-        <w:rPr>
-          <w:rFonts w:ascii="Times New Roman" w:hAnsi="Times New Roman" w:cs="Times New Roman"/>
-          <w:sz w:val="24"/>
-          <w:szCs w:val="24"/>
-        </w:rPr>
-        <w:t>)</w:t>
-      </w:r>
-      <w:r>
-        <w:rPr>
-          <w:rFonts w:ascii="Times New Roman" w:hAnsi="Times New Roman" w:cs="Times New Roman"/>
-          <w:sz w:val="24"/>
-          <w:szCs w:val="24"/>
-        </w:rPr>
-        <w:t xml:space="preserve"> (рис.1)</w:t>
+        <w:t>диаграммы в нотации «вороньи лапки» (рис.1)</w:t>
       </w:r>
       <w:r>
         <w:rPr>
@@ -1351,7 +1396,139 @@
           <w:sz w:val="24"/>
           <w:szCs w:val="24"/>
         </w:rPr>
-        <w:t xml:space="preserve"> Диаграмма создана с помощью настольного приложения </w:t>
+        <w:t xml:space="preserve"> </w:t>
+      </w:r>
+    </w:p>
+    <w:p>
+      <w:pPr>
+        <w:spacing w:after="0" w:line="360" w:lineRule="auto"/>
+        <w:ind w:firstLine="709"/>
+        <w:jc w:val="both"/>
+        <w:rPr>
+          <w:rFonts w:ascii="Times New Roman" w:hAnsi="Times New Roman" w:cs="Times New Roman"/>
+          <w:sz w:val="24"/>
+          <w:szCs w:val="24"/>
+        </w:rPr>
+      </w:pPr>
+      <w:r>
+        <w:rPr>
+          <w:rFonts w:ascii="Times New Roman" w:hAnsi="Times New Roman" w:cs="Times New Roman"/>
+          <w:sz w:val="24"/>
+          <w:szCs w:val="24"/>
+        </w:rPr>
+        <w:t xml:space="preserve">На </w:t>
+      </w:r>
+      <w:r>
+        <w:rPr>
+          <w:rFonts w:ascii="Times New Roman" w:hAnsi="Times New Roman" w:cs="Times New Roman"/>
+          <w:sz w:val="24"/>
+          <w:szCs w:val="24"/>
+        </w:rPr>
+        <w:t xml:space="preserve">диаграмме приведены </w:t>
+      </w:r>
+      <w:r>
+        <w:rPr>
+          <w:rFonts w:ascii="Times New Roman" w:hAnsi="Times New Roman" w:cs="Times New Roman"/>
+          <w:sz w:val="24"/>
+          <w:szCs w:val="24"/>
+        </w:rPr>
+        <w:t xml:space="preserve">имена сущностей (на русском языке заглавными буквами в единственном числе), а также имена </w:t>
+      </w:r>
+      <w:r>
+        <w:rPr>
+          <w:rFonts w:ascii="Times New Roman" w:hAnsi="Times New Roman" w:cs="Times New Roman"/>
+          <w:sz w:val="24"/>
+          <w:szCs w:val="24"/>
+        </w:rPr>
+        <w:t xml:space="preserve">прямой и обратной </w:t>
+      </w:r>
+      <w:r>
+        <w:rPr>
+          <w:rFonts w:ascii="Times New Roman" w:hAnsi="Times New Roman" w:cs="Times New Roman"/>
+          <w:sz w:val="24"/>
+          <w:szCs w:val="24"/>
+        </w:rPr>
+        <w:t xml:space="preserve">связей сущностей </w:t>
+      </w:r>
+      <w:r>
+        <w:rPr>
+          <w:rFonts w:ascii="Times New Roman" w:hAnsi="Times New Roman" w:cs="Times New Roman"/>
+          <w:sz w:val="24"/>
+          <w:szCs w:val="24"/>
+        </w:rPr>
+        <w:t>(</w:t>
+      </w:r>
+      <w:r>
+        <w:rPr>
+          <w:rFonts w:ascii="Times New Roman" w:hAnsi="Times New Roman" w:cs="Times New Roman"/>
+          <w:sz w:val="24"/>
+          <w:szCs w:val="24"/>
+        </w:rPr>
+        <w:t xml:space="preserve">в виде </w:t>
+      </w:r>
+      <w:r>
+        <w:rPr>
+          <w:rFonts w:ascii="Times New Roman" w:hAnsi="Times New Roman" w:cs="Times New Roman"/>
+          <w:sz w:val="24"/>
+          <w:szCs w:val="24"/>
+        </w:rPr>
+        <w:t>глагол</w:t>
+      </w:r>
+      <w:r>
+        <w:rPr>
+          <w:rFonts w:ascii="Times New Roman" w:hAnsi="Times New Roman" w:cs="Times New Roman"/>
+          <w:sz w:val="24"/>
+          <w:szCs w:val="24"/>
+        </w:rPr>
+        <w:t>ов</w:t>
+      </w:r>
+      <w:r>
+        <w:rPr>
+          <w:rFonts w:ascii="Times New Roman" w:hAnsi="Times New Roman" w:cs="Times New Roman"/>
+          <w:sz w:val="24"/>
+          <w:szCs w:val="24"/>
+        </w:rPr>
+        <w:t xml:space="preserve"> в неопределённой форме). </w:t>
+      </w:r>
+    </w:p>
+    <w:p>
+      <w:pPr>
+        <w:spacing w:after="0" w:line="360" w:lineRule="auto"/>
+        <w:ind w:firstLine="709"/>
+        <w:jc w:val="both"/>
+        <w:rPr>
+          <w:rFonts w:ascii="Times New Roman" w:hAnsi="Times New Roman" w:cs="Times New Roman"/>
+          <w:sz w:val="24"/>
+          <w:szCs w:val="24"/>
+        </w:rPr>
+      </w:pPr>
+      <w:r>
+        <w:rPr>
+          <w:rFonts w:ascii="Times New Roman" w:hAnsi="Times New Roman" w:cs="Times New Roman"/>
+          <w:sz w:val="24"/>
+          <w:szCs w:val="24"/>
+        </w:rPr>
+        <w:t>Кроме того, цветовой разметкой обозначены классификаторы и реестры.</w:t>
+      </w:r>
+    </w:p>
+    <w:p>
+      <w:pPr>
+        <w:spacing w:after="0" w:line="360" w:lineRule="auto"/>
+        <w:ind w:firstLine="709"/>
+        <w:jc w:val="both"/>
+        <w:rPr>
+          <w:rFonts w:ascii="Times New Roman" w:hAnsi="Times New Roman" w:cs="Times New Roman"/>
+          <w:sz w:val="24"/>
+          <w:szCs w:val="24"/>
+        </w:rPr>
+      </w:pPr>
+      <w:r>
+        <w:rPr>
+          <w:rFonts w:ascii="Times New Roman" w:hAnsi="Times New Roman" w:cs="Times New Roman"/>
+          <w:sz w:val="24"/>
+          <w:szCs w:val="24"/>
+        </w:rPr>
+        <w:t xml:space="preserve">Диаграмма создана с помощью настольного приложения </w:t>
       </w:r>
       <w:proofErr w:type="spellStart"/>
       <w:r>
@@ -1364,6 +1541,74 @@
         <w:t>yED</w:t>
       </w:r>
       <w:proofErr w:type="spellEnd"/>
+      <w:r>
+        <w:rPr>
+          <w:rFonts w:ascii="Times New Roman" w:hAnsi="Times New Roman" w:cs="Times New Roman"/>
+          <w:sz w:val="24"/>
+          <w:szCs w:val="24"/>
+        </w:rPr>
+        <w:t xml:space="preserve"> (</w:t>
+      </w:r>
+      <w:r>
+        <w:rPr>
+          <w:rFonts w:ascii="Times New Roman" w:hAnsi="Times New Roman" w:cs="Times New Roman"/>
+          <w:sz w:val="24"/>
+          <w:szCs w:val="24"/>
+        </w:rPr>
+        <w:t xml:space="preserve">файл </w:t>
+      </w:r>
+      <w:r>
+        <w:rPr>
+          <w:rFonts w:ascii="Times New Roman" w:hAnsi="Times New Roman" w:cs="Times New Roman"/>
+          <w:sz w:val="24"/>
+          <w:szCs w:val="24"/>
+        </w:rPr>
+        <w:t>‘</w:t>
+      </w:r>
+      <w:r>
+        <w:rPr>
+          <w:rFonts w:ascii="Times New Roman" w:hAnsi="Times New Roman" w:cs="Times New Roman"/>
+          <w:sz w:val="24"/>
+          <w:szCs w:val="24"/>
+          <w:lang w:val="en-US"/>
+        </w:rPr>
+        <w:t>ER</w:t>
+      </w:r>
+      <w:r>
+        <w:rPr>
+          <w:rFonts w:ascii="Times New Roman" w:hAnsi="Times New Roman" w:cs="Times New Roman"/>
+          <w:sz w:val="24"/>
+          <w:szCs w:val="24"/>
+        </w:rPr>
+        <w:t>-</w:t>
+      </w:r>
+      <w:r>
+        <w:rPr>
+          <w:rFonts w:ascii="Times New Roman" w:hAnsi="Times New Roman" w:cs="Times New Roman"/>
+          <w:sz w:val="24"/>
+          <w:szCs w:val="24"/>
+        </w:rPr>
+        <w:t>диаграмма КМД.</w:t>
+      </w:r>
+      <w:proofErr w:type="spellStart"/>
+      <w:r>
+        <w:rPr>
+          <w:rFonts w:ascii="Times New Roman" w:hAnsi="Times New Roman" w:cs="Times New Roman"/>
+          <w:sz w:val="24"/>
+          <w:szCs w:val="24"/>
+          <w:lang w:val="en-US"/>
+        </w:rPr>
+        <w:t>graphml</w:t>
+      </w:r>
+      <w:proofErr w:type="spellEnd"/>
+      <w:r>
+        <w:rPr>
+          <w:rFonts w:ascii="Times New Roman" w:hAnsi="Times New Roman" w:cs="Times New Roman"/>
+          <w:sz w:val="24"/>
+          <w:szCs w:val="24"/>
+        </w:rPr>
+        <w:t>’)</w:t>
+      </w:r>
       <w:r>
         <w:rPr>
           <w:rFonts w:ascii="Times New Roman" w:hAnsi="Times New Roman" w:cs="Times New Roman"/>
@@ -1587,6 +1832,7 @@
       <w:r>
         <w:rPr>
           <w:rFonts w:ascii="Times New Roman" w:hAnsi="Times New Roman" w:cs="Times New Roman"/>
+          <w:noProof/>
           <w:sz w:val="24"/>
           <w:szCs w:val="24"/>
         </w:rPr>
@@ -1687,6 +1933,25 @@
     </w:p>
     <w:p>
       <w:pPr>
+        <w:rPr>
+          <w:rFonts w:ascii="Times New Roman" w:hAnsi="Times New Roman" w:cs="Times New Roman"/>
+          <w:sz w:val="24"/>
+          <w:szCs w:val="24"/>
+          <w:u w:val="single"/>
+        </w:rPr>
+      </w:pPr>
+      <w:r>
+        <w:rPr>
+          <w:rFonts w:ascii="Times New Roman" w:hAnsi="Times New Roman" w:cs="Times New Roman"/>
+          <w:sz w:val="24"/>
+          <w:szCs w:val="24"/>
+          <w:u w:val="single"/>
+        </w:rPr>
+        <w:br w:type="page"/>
+      </w:r>
+    </w:p>
+    <w:p>
+      <w:pPr>
         <w:spacing w:before="240" w:after="0" w:line="360" w:lineRule="auto"/>
         <w:ind w:firstLine="709"/>
         <w:jc w:val="both"/>
@@ -1694,15 +1959,73 @@
           <w:rFonts w:ascii="Times New Roman" w:hAnsi="Times New Roman" w:cs="Times New Roman"/>
           <w:sz w:val="24"/>
           <w:szCs w:val="24"/>
-        </w:rPr>
-      </w:pPr>
-      <w:r>
-        <w:rPr>
-          <w:rFonts w:ascii="Times New Roman" w:hAnsi="Times New Roman" w:cs="Times New Roman"/>
-          <w:sz w:val="24"/>
-          <w:szCs w:val="24"/>
-        </w:rPr>
-        <w:t>В КМД выделены 11 сущностей, позже добавлена ещё одна, итого 12. Из них 5 являются классификаторами: ТЕМА, ВИД</w:t>
+          <w:u w:val="single"/>
+        </w:rPr>
+      </w:pPr>
+      <w:r>
+        <w:rPr>
+          <w:rFonts w:ascii="Times New Roman" w:hAnsi="Times New Roman" w:cs="Times New Roman"/>
+          <w:sz w:val="24"/>
+          <w:szCs w:val="24"/>
+          <w:u w:val="single"/>
+        </w:rPr>
+        <w:lastRenderedPageBreak/>
+        <w:t>Бизнес-</w:t>
+      </w:r>
+      <w:r>
+        <w:rPr>
+          <w:rFonts w:ascii="Times New Roman" w:hAnsi="Times New Roman" w:cs="Times New Roman"/>
+          <w:sz w:val="24"/>
+          <w:szCs w:val="24"/>
+          <w:u w:val="single"/>
+        </w:rPr>
+        <w:t>сущност</w:t>
+      </w:r>
+      <w:r>
+        <w:rPr>
+          <w:rFonts w:ascii="Times New Roman" w:hAnsi="Times New Roman" w:cs="Times New Roman"/>
+          <w:sz w:val="24"/>
+          <w:szCs w:val="24"/>
+          <w:u w:val="single"/>
+        </w:rPr>
+        <w:t xml:space="preserve">и </w:t>
+      </w:r>
+      <w:r>
+        <w:rPr>
+          <w:rFonts w:ascii="Times New Roman" w:hAnsi="Times New Roman" w:cs="Times New Roman"/>
+          <w:sz w:val="24"/>
+          <w:szCs w:val="24"/>
+          <w:u w:val="single"/>
+        </w:rPr>
+        <w:t>КМД «Домашняя библиотека»</w:t>
+      </w:r>
+    </w:p>
+    <w:p>
+      <w:pPr>
+        <w:spacing w:after="0" w:line="360" w:lineRule="auto"/>
+        <w:ind w:firstLine="709"/>
+        <w:jc w:val="both"/>
+        <w:rPr>
+          <w:rFonts w:ascii="Times New Roman" w:hAnsi="Times New Roman" w:cs="Times New Roman"/>
+          <w:sz w:val="24"/>
+          <w:szCs w:val="24"/>
+        </w:rPr>
+      </w:pPr>
+      <w:r>
+        <w:rPr>
+          <w:rFonts w:ascii="Times New Roman" w:hAnsi="Times New Roman" w:cs="Times New Roman"/>
+          <w:sz w:val="24"/>
+          <w:szCs w:val="24"/>
+        </w:rPr>
+        <w:t>Спецификация бизнес-</w:t>
+      </w:r>
+      <w:r>
+        <w:rPr>
+          <w:rFonts w:ascii="Times New Roman" w:hAnsi="Times New Roman" w:cs="Times New Roman"/>
+          <w:sz w:val="24"/>
+          <w:szCs w:val="24"/>
+        </w:rPr>
+        <w:t>сущностей КМД</w:t>
       </w:r>
       <w:r>
         <w:rPr>
@@ -1718,16 +2041,226 @@
           <w:sz w:val="24"/>
           <w:szCs w:val="24"/>
         </w:rPr>
-        <w:t>ИЗДАНИ</w:t>
-      </w:r>
-      <w:r>
-        <w:rPr>
-          <w:rFonts w:ascii="Times New Roman" w:hAnsi="Times New Roman" w:cs="Times New Roman"/>
-          <w:sz w:val="24"/>
-          <w:szCs w:val="24"/>
-        </w:rPr>
-        <w:t>Я</w:t>
-      </w:r>
+        <w:t>(</w:t>
+      </w:r>
+      <w:r>
+        <w:rPr>
+          <w:rFonts w:ascii="Times New Roman" w:hAnsi="Times New Roman" w:cs="Times New Roman"/>
+          <w:sz w:val="24"/>
+          <w:szCs w:val="24"/>
+        </w:rPr>
+        <w:t>табл</w:t>
+      </w:r>
+      <w:r>
+        <w:rPr>
+          <w:rFonts w:ascii="Times New Roman" w:hAnsi="Times New Roman" w:cs="Times New Roman"/>
+          <w:sz w:val="24"/>
+          <w:szCs w:val="24"/>
+        </w:rPr>
+        <w:t>.</w:t>
+      </w:r>
+      <w:r>
+        <w:rPr>
+          <w:rFonts w:ascii="Times New Roman" w:hAnsi="Times New Roman" w:cs="Times New Roman"/>
+          <w:sz w:val="24"/>
+          <w:szCs w:val="24"/>
+        </w:rPr>
+        <w:t> </w:t>
+      </w:r>
+      <w:r>
+        <w:rPr>
+          <w:rFonts w:ascii="Times New Roman" w:hAnsi="Times New Roman" w:cs="Times New Roman"/>
+          <w:sz w:val="24"/>
+          <w:szCs w:val="24"/>
+        </w:rPr>
+        <w:t>1</w:t>
+      </w:r>
+      <w:r>
+        <w:rPr>
+          <w:rFonts w:ascii="Times New Roman" w:hAnsi="Times New Roman" w:cs="Times New Roman"/>
+          <w:sz w:val="24"/>
+          <w:szCs w:val="24"/>
+        </w:rPr>
+        <w:t>)</w:t>
+      </w:r>
+      <w:r>
+        <w:rPr>
+          <w:rFonts w:ascii="Times New Roman" w:hAnsi="Times New Roman" w:cs="Times New Roman"/>
+          <w:sz w:val="24"/>
+          <w:szCs w:val="24"/>
+        </w:rPr>
+        <w:t xml:space="preserve"> </w:t>
+      </w:r>
+      <w:r>
+        <w:rPr>
+          <w:rFonts w:ascii="Times New Roman" w:hAnsi="Times New Roman" w:cs="Times New Roman"/>
+          <w:sz w:val="24"/>
+          <w:szCs w:val="24"/>
+        </w:rPr>
+        <w:t>содерж</w:t>
+      </w:r>
+      <w:r>
+        <w:rPr>
+          <w:rFonts w:ascii="Times New Roman" w:hAnsi="Times New Roman" w:cs="Times New Roman"/>
+          <w:sz w:val="24"/>
+          <w:szCs w:val="24"/>
+        </w:rPr>
+        <w:t>ит</w:t>
+      </w:r>
+      <w:r>
+        <w:rPr>
+          <w:rFonts w:ascii="Times New Roman" w:hAnsi="Times New Roman" w:cs="Times New Roman"/>
+          <w:sz w:val="24"/>
+          <w:szCs w:val="24"/>
+        </w:rPr>
+        <w:t xml:space="preserve"> им</w:t>
+      </w:r>
+      <w:r>
+        <w:rPr>
+          <w:rFonts w:ascii="Times New Roman" w:hAnsi="Times New Roman" w:cs="Times New Roman"/>
+          <w:sz w:val="24"/>
+          <w:szCs w:val="24"/>
+        </w:rPr>
+        <w:t>ена</w:t>
+      </w:r>
+      <w:r>
+        <w:rPr>
+          <w:rFonts w:ascii="Times New Roman" w:hAnsi="Times New Roman" w:cs="Times New Roman"/>
+          <w:sz w:val="24"/>
+          <w:szCs w:val="24"/>
+        </w:rPr>
+        <w:t xml:space="preserve"> и </w:t>
+      </w:r>
+      <w:r>
+        <w:rPr>
+          <w:rFonts w:ascii="Times New Roman" w:hAnsi="Times New Roman" w:cs="Times New Roman"/>
+          <w:sz w:val="24"/>
+          <w:szCs w:val="24"/>
+        </w:rPr>
+        <w:t>описани</w:t>
+      </w:r>
+      <w:r>
+        <w:rPr>
+          <w:rFonts w:ascii="Times New Roman" w:hAnsi="Times New Roman" w:cs="Times New Roman"/>
+          <w:sz w:val="24"/>
+          <w:szCs w:val="24"/>
+        </w:rPr>
+        <w:t>я</w:t>
+      </w:r>
+      <w:r>
+        <w:rPr>
+          <w:rFonts w:ascii="Times New Roman" w:hAnsi="Times New Roman" w:cs="Times New Roman"/>
+          <w:sz w:val="24"/>
+          <w:szCs w:val="24"/>
+        </w:rPr>
+        <w:t xml:space="preserve"> сущност</w:t>
+      </w:r>
+      <w:r>
+        <w:rPr>
+          <w:rFonts w:ascii="Times New Roman" w:hAnsi="Times New Roman" w:cs="Times New Roman"/>
+          <w:sz w:val="24"/>
+          <w:szCs w:val="24"/>
+        </w:rPr>
+        <w:t>ей</w:t>
+      </w:r>
+      <w:r>
+        <w:rPr>
+          <w:rFonts w:ascii="Times New Roman" w:hAnsi="Times New Roman" w:cs="Times New Roman"/>
+          <w:sz w:val="24"/>
+          <w:szCs w:val="24"/>
+        </w:rPr>
+        <w:t xml:space="preserve"> КМД, тип</w:t>
+      </w:r>
+      <w:r>
+        <w:rPr>
+          <w:rFonts w:ascii="Times New Roman" w:hAnsi="Times New Roman" w:cs="Times New Roman"/>
+          <w:sz w:val="24"/>
+          <w:szCs w:val="24"/>
+        </w:rPr>
+        <w:t>ы</w:t>
+      </w:r>
+      <w:r>
+        <w:rPr>
+          <w:rFonts w:ascii="Times New Roman" w:hAnsi="Times New Roman" w:cs="Times New Roman"/>
+          <w:sz w:val="24"/>
+          <w:szCs w:val="24"/>
+        </w:rPr>
+        <w:t xml:space="preserve"> сущност</w:t>
+      </w:r>
+      <w:r>
+        <w:rPr>
+          <w:rFonts w:ascii="Times New Roman" w:hAnsi="Times New Roman" w:cs="Times New Roman"/>
+          <w:sz w:val="24"/>
+          <w:szCs w:val="24"/>
+        </w:rPr>
+        <w:t>ей</w:t>
+      </w:r>
+      <w:r>
+        <w:rPr>
+          <w:rFonts w:ascii="Times New Roman" w:hAnsi="Times New Roman" w:cs="Times New Roman"/>
+          <w:sz w:val="24"/>
+          <w:szCs w:val="24"/>
+        </w:rPr>
+        <w:t xml:space="preserve"> (реестр, классификатор, кросс-сущность), </w:t>
+      </w:r>
+      <w:r>
+        <w:rPr>
+          <w:rFonts w:ascii="Times New Roman" w:hAnsi="Times New Roman" w:cs="Times New Roman"/>
+          <w:sz w:val="24"/>
+          <w:szCs w:val="24"/>
+        </w:rPr>
+        <w:t>им</w:t>
+      </w:r>
+      <w:r>
+        <w:rPr>
+          <w:rFonts w:ascii="Times New Roman" w:hAnsi="Times New Roman" w:cs="Times New Roman"/>
+          <w:sz w:val="24"/>
+          <w:szCs w:val="24"/>
+        </w:rPr>
+        <w:t>ена</w:t>
+      </w:r>
+      <w:r>
+        <w:rPr>
+          <w:rFonts w:ascii="Times New Roman" w:hAnsi="Times New Roman" w:cs="Times New Roman"/>
+          <w:sz w:val="24"/>
+          <w:szCs w:val="24"/>
+        </w:rPr>
+        <w:t xml:space="preserve"> сущност</w:t>
+      </w:r>
+      <w:r>
+        <w:rPr>
+          <w:rFonts w:ascii="Times New Roman" w:hAnsi="Times New Roman" w:cs="Times New Roman"/>
+          <w:sz w:val="24"/>
+          <w:szCs w:val="24"/>
+        </w:rPr>
+        <w:t>ей</w:t>
+      </w:r>
+      <w:r>
+        <w:rPr>
+          <w:rFonts w:ascii="Times New Roman" w:hAnsi="Times New Roman" w:cs="Times New Roman"/>
+          <w:sz w:val="24"/>
+          <w:szCs w:val="24"/>
+        </w:rPr>
+        <w:t>–</w:t>
+      </w:r>
+      <w:proofErr w:type="spellStart"/>
+      <w:r>
+        <w:rPr>
+          <w:rFonts w:ascii="Times New Roman" w:hAnsi="Times New Roman" w:cs="Times New Roman"/>
+          <w:sz w:val="24"/>
+          <w:szCs w:val="24"/>
+        </w:rPr>
+        <w:t>супертип</w:t>
+      </w:r>
+      <w:r>
+        <w:rPr>
+          <w:rFonts w:ascii="Times New Roman" w:hAnsi="Times New Roman" w:cs="Times New Roman"/>
+          <w:sz w:val="24"/>
+          <w:szCs w:val="24"/>
+        </w:rPr>
+        <w:t>ов</w:t>
+      </w:r>
+      <w:proofErr w:type="spellEnd"/>
       <w:r>
         <w:rPr>
           <w:rFonts w:ascii="Times New Roman" w:hAnsi="Times New Roman" w:cs="Times New Roman"/>
@@ -1742,11 +2275,76 @@
           <w:sz w:val="24"/>
           <w:szCs w:val="24"/>
         </w:rPr>
-        <w:t>РОЛЬ</w:t>
-      </w:r>
-      <w:r>
-        <w:rPr>
-          <w:rFonts w:ascii="Times New Roman" w:hAnsi="Times New Roman" w:cs="Times New Roman"/>
+        <w:t>а также важные атрибуты</w:t>
+      </w:r>
+      <w:r>
+        <w:rPr>
+          <w:rFonts w:ascii="Times New Roman" w:hAnsi="Times New Roman" w:cs="Times New Roman"/>
+          <w:sz w:val="24"/>
+          <w:szCs w:val="24"/>
+        </w:rPr>
+        <w:t xml:space="preserve"> (при необходимости)</w:t>
+      </w:r>
+      <w:r>
+        <w:rPr>
+          <w:rFonts w:ascii="Times New Roman" w:hAnsi="Times New Roman" w:cs="Times New Roman"/>
+          <w:sz w:val="24"/>
+          <w:szCs w:val="24"/>
+        </w:rPr>
+        <w:t>.</w:t>
+      </w:r>
+    </w:p>
+    <w:p>
+      <w:pPr>
+        <w:tabs>
+          <w:tab w:val="left" w:pos="4253"/>
+          <w:tab w:val="left" w:pos="7230"/>
+        </w:tabs>
+        <w:spacing w:before="120" w:after="120" w:line="240" w:lineRule="auto"/>
+        <w:jc w:val="both"/>
+        <w:rPr>
+          <w:rFonts w:ascii="Times New Roman" w:hAnsi="Times New Roman" w:cs="Times New Roman"/>
+          <w:b/>
+          <w:bCs/>
+          <w:sz w:val="24"/>
+          <w:szCs w:val="24"/>
+        </w:rPr>
+      </w:pPr>
+      <w:r>
+        <w:rPr>
+          <w:rFonts w:ascii="Times New Roman" w:hAnsi="Times New Roman" w:cs="Times New Roman"/>
+          <w:b/>
+          <w:bCs/>
+          <w:sz w:val="24"/>
+          <w:szCs w:val="24"/>
+        </w:rPr>
+        <w:t>Табл</w:t>
+      </w:r>
+      <w:r>
+        <w:rPr>
+          <w:rFonts w:ascii="Times New Roman" w:hAnsi="Times New Roman" w:cs="Times New Roman"/>
+          <w:b/>
+          <w:bCs/>
+          <w:sz w:val="24"/>
+          <w:szCs w:val="24"/>
+        </w:rPr>
+        <w:t>.</w:t>
+      </w:r>
+      <w:r>
+        <w:rPr>
+          <w:rFonts w:ascii="Times New Roman" w:hAnsi="Times New Roman" w:cs="Times New Roman"/>
+          <w:b/>
+          <w:bCs/>
+          <w:sz w:val="24"/>
+          <w:szCs w:val="24"/>
+        </w:rPr>
+        <w:t xml:space="preserve"> 1.</w:t>
+      </w:r>
+      <w:r>
+        <w:rPr>
+          <w:rFonts w:ascii="Times New Roman" w:hAnsi="Times New Roman" w:cs="Times New Roman"/>
+          <w:b/>
+          <w:bCs/>
           <w:sz w:val="24"/>
           <w:szCs w:val="24"/>
         </w:rPr>
@@ -1755,42 +2353,32 @@
       <w:r>
         <w:rPr>
           <w:rFonts w:ascii="Times New Roman" w:hAnsi="Times New Roman" w:cs="Times New Roman"/>
-          <w:sz w:val="24"/>
-          <w:szCs w:val="24"/>
-        </w:rPr>
-        <w:t>СОЗДАТЕЛ</w:t>
-      </w:r>
-      <w:r>
-        <w:rPr>
-          <w:rFonts w:ascii="Times New Roman" w:hAnsi="Times New Roman" w:cs="Times New Roman"/>
-          <w:sz w:val="24"/>
-          <w:szCs w:val="24"/>
-        </w:rPr>
-        <w:t>Я</w:t>
-      </w:r>
-      <w:r>
-        <w:rPr>
-          <w:rFonts w:ascii="Times New Roman" w:hAnsi="Times New Roman" w:cs="Times New Roman"/>
-          <w:sz w:val="24"/>
-          <w:szCs w:val="24"/>
-        </w:rPr>
-        <w:t>, ГОРОД и СТРАНА</w:t>
-      </w:r>
-      <w:r>
-        <w:rPr>
-          <w:rFonts w:ascii="Times New Roman" w:hAnsi="Times New Roman" w:cs="Times New Roman"/>
-          <w:sz w:val="24"/>
-          <w:szCs w:val="24"/>
-        </w:rPr>
-        <w:t xml:space="preserve"> (</w:t>
-      </w:r>
-      <w:r>
-        <w:rPr>
-          <w:rFonts w:ascii="Times New Roman" w:hAnsi="Times New Roman" w:cs="Times New Roman"/>
-          <w:sz w:val="24"/>
-          <w:szCs w:val="24"/>
-        </w:rPr>
-        <w:t>см. табл.1).</w:t>
+          <w:b/>
+          <w:bCs/>
+          <w:sz w:val="24"/>
+          <w:szCs w:val="24"/>
+        </w:rPr>
+        <w:t>Спецификация</w:t>
+      </w:r>
+      <w:r>
+        <w:rPr>
+          <w:rFonts w:ascii="Times New Roman" w:hAnsi="Times New Roman" w:cs="Times New Roman"/>
+          <w:b/>
+          <w:bCs/>
+          <w:sz w:val="24"/>
+          <w:szCs w:val="24"/>
+        </w:rPr>
+        <w:t xml:space="preserve"> </w:t>
+      </w:r>
+      <w:r>
+        <w:rPr>
+          <w:rFonts w:ascii="Times New Roman" w:hAnsi="Times New Roman" w:cs="Times New Roman"/>
+          <w:b/>
+          <w:bCs/>
+          <w:sz w:val="24"/>
+          <w:szCs w:val="24"/>
+        </w:rPr>
+        <w:t>сущностей КМД «Домашняя библиотека»</w:t>
       </w:r>
     </w:p>
     <w:p>
@@ -1800,167 +2388,7 @@
           <w:tab w:val="left" w:pos="7230"/>
         </w:tabs>
         <w:spacing w:after="120" w:line="360" w:lineRule="auto"/>
-        <w:ind w:firstLine="709"/>
         <w:jc w:val="both"/>
-        <w:rPr>
-          <w:rFonts w:ascii="Times New Roman" w:hAnsi="Times New Roman" w:cs="Times New Roman"/>
-          <w:sz w:val="24"/>
-          <w:szCs w:val="24"/>
-        </w:rPr>
-      </w:pPr>
-      <w:r>
-        <w:rPr>
-          <w:rFonts w:ascii="Times New Roman" w:hAnsi="Times New Roman" w:cs="Times New Roman"/>
-          <w:sz w:val="24"/>
-          <w:szCs w:val="24"/>
-        </w:rPr>
-        <w:t xml:space="preserve">КМД </w:t>
-      </w:r>
-      <w:r>
-        <w:rPr>
-          <w:rFonts w:ascii="Times New Roman" w:hAnsi="Times New Roman" w:cs="Times New Roman"/>
-          <w:sz w:val="24"/>
-          <w:szCs w:val="24"/>
-        </w:rPr>
-        <w:t xml:space="preserve">имеет 9 связей, из </w:t>
-      </w:r>
-      <w:r>
-        <w:rPr>
-          <w:rFonts w:ascii="Times New Roman" w:hAnsi="Times New Roman" w:cs="Times New Roman"/>
-          <w:sz w:val="24"/>
-          <w:szCs w:val="24"/>
-        </w:rPr>
-        <w:t>них две</w:t>
-      </w:r>
-      <w:r>
-        <w:rPr>
-          <w:rFonts w:ascii="Times New Roman" w:hAnsi="Times New Roman" w:cs="Times New Roman"/>
-          <w:sz w:val="24"/>
-          <w:szCs w:val="24"/>
-        </w:rPr>
-        <w:t xml:space="preserve"> связи имеют тип «многие ко многим</w:t>
-      </w:r>
-      <w:r>
-        <w:rPr>
-          <w:rFonts w:ascii="Times New Roman" w:hAnsi="Times New Roman" w:cs="Times New Roman"/>
-          <w:sz w:val="24"/>
-          <w:szCs w:val="24"/>
-        </w:rPr>
-        <w:t>»</w:t>
-      </w:r>
-      <w:r>
-        <w:rPr>
-          <w:rFonts w:ascii="Times New Roman" w:hAnsi="Times New Roman" w:cs="Times New Roman"/>
-          <w:sz w:val="24"/>
-          <w:szCs w:val="24"/>
-        </w:rPr>
-        <w:t xml:space="preserve">: </w:t>
-      </w:r>
-      <w:r>
-        <w:rPr>
-          <w:rFonts w:ascii="Times New Roman" w:hAnsi="Times New Roman" w:cs="Times New Roman"/>
-          <w:sz w:val="24"/>
-          <w:szCs w:val="24"/>
-        </w:rPr>
-        <w:t>КНИГА – СОЗДАТЕЛЬ, СОЗДАТЕЛЬ – РОЛЬ СОЗДАТЕЛЯ</w:t>
-      </w:r>
-      <w:r>
-        <w:rPr>
-          <w:rFonts w:ascii="Times New Roman" w:hAnsi="Times New Roman" w:cs="Times New Roman"/>
-          <w:sz w:val="24"/>
-          <w:szCs w:val="24"/>
-        </w:rPr>
-        <w:t>, которые потребуют устранения на этапе создания</w:t>
-      </w:r>
-      <w:r>
-        <w:rPr>
-          <w:rFonts w:ascii="Times New Roman" w:hAnsi="Times New Roman" w:cs="Times New Roman"/>
-          <w:sz w:val="24"/>
-          <w:szCs w:val="24"/>
-        </w:rPr>
-        <w:t xml:space="preserve"> </w:t>
-      </w:r>
-      <w:r>
-        <w:rPr>
-          <w:rFonts w:ascii="Times New Roman" w:hAnsi="Times New Roman" w:cs="Times New Roman"/>
-          <w:sz w:val="24"/>
-          <w:szCs w:val="24"/>
-        </w:rPr>
-        <w:t>ЛМД</w:t>
-      </w:r>
-      <w:r>
-        <w:rPr>
-          <w:rFonts w:ascii="Times New Roman" w:hAnsi="Times New Roman" w:cs="Times New Roman"/>
-          <w:sz w:val="24"/>
-          <w:szCs w:val="24"/>
-        </w:rPr>
-        <w:t>. Две связи типа «многие к одному»: КНИГА – РАЗМЕЩЕНИЕ, КНИГА – ЧИТАТЕЛЬ являются необязательными и альтернативными, т.е. эти связи взаимо</w:t>
-      </w:r>
-      <w:r>
-        <w:rPr>
-          <w:rFonts w:ascii="Times New Roman" w:hAnsi="Times New Roman" w:cs="Times New Roman"/>
-          <w:sz w:val="24"/>
-          <w:szCs w:val="24"/>
-        </w:rPr>
-        <w:t>-</w:t>
-      </w:r>
-      <w:r>
-        <w:rPr>
-          <w:rFonts w:ascii="Times New Roman" w:hAnsi="Times New Roman" w:cs="Times New Roman"/>
-          <w:sz w:val="24"/>
-          <w:szCs w:val="24"/>
-        </w:rPr>
-        <w:t>исключающие. Кроме того, на диаграмме приведены глаголы прямой и обратной связи</w:t>
-      </w:r>
-      <w:r>
-        <w:rPr>
-          <w:rFonts w:ascii="Times New Roman" w:hAnsi="Times New Roman" w:cs="Times New Roman"/>
-          <w:sz w:val="24"/>
-          <w:szCs w:val="24"/>
-        </w:rPr>
-        <w:t xml:space="preserve"> (в неопределённой форме)</w:t>
-      </w:r>
-      <w:r>
-        <w:rPr>
-          <w:rFonts w:ascii="Times New Roman" w:hAnsi="Times New Roman" w:cs="Times New Roman"/>
-          <w:sz w:val="24"/>
-          <w:szCs w:val="24"/>
-        </w:rPr>
-        <w:t xml:space="preserve">, а в таблице связей приведено описание связей в виде бизнес-правил </w:t>
-      </w:r>
-      <w:r>
-        <w:rPr>
-          <w:rFonts w:ascii="Times New Roman" w:hAnsi="Times New Roman" w:cs="Times New Roman"/>
-          <w:sz w:val="24"/>
-          <w:szCs w:val="24"/>
-        </w:rPr>
-        <w:t xml:space="preserve">связей </w:t>
-      </w:r>
-      <w:r>
-        <w:rPr>
-          <w:rFonts w:ascii="Times New Roman" w:hAnsi="Times New Roman" w:cs="Times New Roman"/>
-          <w:sz w:val="24"/>
-          <w:szCs w:val="24"/>
-        </w:rPr>
-        <w:t xml:space="preserve">с этими глаголами и модальными </w:t>
-      </w:r>
-      <w:r>
-        <w:rPr>
-          <w:rFonts w:ascii="Times New Roman" w:hAnsi="Times New Roman" w:cs="Times New Roman"/>
-          <w:sz w:val="24"/>
-          <w:szCs w:val="24"/>
-        </w:rPr>
-        <w:t>глаголами ДОЛЖЕН и МОЖЕТ.</w:t>
-      </w:r>
-    </w:p>
-    <w:p>
-      <w:pPr>
-        <w:keepNext/>
-        <w:keepLines/>
-        <w:tabs>
-          <w:tab w:val="left" w:pos="4253"/>
-          <w:tab w:val="left" w:pos="7230"/>
-        </w:tabs>
         <w:rPr>
           <w:rFonts w:ascii="Times New Roman" w:hAnsi="Times New Roman" w:cs="Times New Roman"/>
           <w:b/>
@@ -1977,87 +2405,17 @@
           <w:sz w:val="24"/>
           <w:szCs w:val="24"/>
         </w:rPr>
-        <w:t>Таблица</w:t>
-      </w:r>
-      <w:r>
-        <w:rPr>
-          <w:rFonts w:ascii="Times New Roman" w:hAnsi="Times New Roman" w:cs="Times New Roman"/>
-          <w:b/>
-          <w:bCs/>
-          <w:sz w:val="24"/>
-          <w:szCs w:val="24"/>
-        </w:rPr>
-        <w:t xml:space="preserve"> 1.</w:t>
-      </w:r>
-      <w:r>
-        <w:rPr>
-          <w:rFonts w:ascii="Times New Roman" w:hAnsi="Times New Roman" w:cs="Times New Roman"/>
-          <w:b/>
-          <w:bCs/>
-          <w:sz w:val="24"/>
-          <w:szCs w:val="24"/>
-        </w:rPr>
-        <w:t xml:space="preserve"> </w:t>
-      </w:r>
-      <w:r>
-        <w:rPr>
-          <w:rFonts w:ascii="Times New Roman" w:hAnsi="Times New Roman" w:cs="Times New Roman"/>
-          <w:b/>
-          <w:bCs/>
-          <w:sz w:val="24"/>
-          <w:szCs w:val="24"/>
-        </w:rPr>
-        <w:t>Описани</w:t>
-      </w:r>
-      <w:r>
-        <w:rPr>
-          <w:rFonts w:ascii="Times New Roman" w:hAnsi="Times New Roman" w:cs="Times New Roman"/>
-          <w:b/>
-          <w:bCs/>
-          <w:sz w:val="24"/>
-          <w:szCs w:val="24"/>
-        </w:rPr>
-        <w:t>е</w:t>
-      </w:r>
-      <w:r>
-        <w:rPr>
-          <w:rFonts w:ascii="Times New Roman" w:hAnsi="Times New Roman" w:cs="Times New Roman"/>
-          <w:b/>
-          <w:bCs/>
-          <w:sz w:val="24"/>
-          <w:szCs w:val="24"/>
-        </w:rPr>
-        <w:t xml:space="preserve"> </w:t>
-      </w:r>
-      <w:r>
-        <w:rPr>
-          <w:rFonts w:ascii="Times New Roman" w:hAnsi="Times New Roman" w:cs="Times New Roman"/>
-          <w:b/>
-          <w:bCs/>
-          <w:sz w:val="24"/>
-          <w:szCs w:val="24"/>
-        </w:rPr>
-        <w:t>сущностей КМД «Домашняя библиотека»</w:t>
-      </w:r>
-    </w:p>
-    <w:p>
-      <w:pPr>
-        <w:keepNext/>
-        <w:keepLines/>
-        <w:tabs>
-          <w:tab w:val="left" w:pos="4253"/>
-          <w:tab w:val="left" w:pos="7230"/>
-        </w:tabs>
-      </w:pPr>
-      <w:r>
-        <w:rPr>
-          <w:noProof/>
-        </w:rPr>
         <w:drawing>
-          <wp:inline distT="0" distB="0" distL="0" distR="0" wp14:anchorId="41C36C0F" wp14:editId="2497FEC1">
-            <wp:extent cx="5940425" cy="2724150"/>
-            <wp:effectExtent l="0" t="0" r="3175" b="0"/>
-            <wp:docPr id="489482904" name="Рисунок 2"/>
+          <wp:inline distT="0" distB="0" distL="0" distR="0" wp14:anchorId="0B6B5C22" wp14:editId="1BAFCA67">
+            <wp:extent cx="5937656" cy="2501514"/>
+            <wp:effectExtent l="19050" t="19050" r="25400" b="13335"/>
+            <wp:docPr id="12" name="Рисунок 11">
+              <a:extLst xmlns:a="http://schemas.openxmlformats.org/drawingml/2006/main">
+                <a:ext uri="{FF2B5EF4-FFF2-40B4-BE49-F238E27FC236}">
+                  <a16:creationId xmlns:a16="http://schemas.microsoft.com/office/drawing/2014/main" id="{5518FDD3-2FA6-F6FE-0971-CDF7B8289908}"/>
+                </a:ext>
+              </a:extLst>
+            </wp:docPr>
             <wp:cNvGraphicFramePr>
               <a:graphicFrameLocks xmlns:a="http://schemas.openxmlformats.org/drawingml/2006/main" noChangeAspect="1"/>
             </wp:cNvGraphicFramePr>
@@ -2065,33 +2423,58 @@
               <a:graphicData uri="http://schemas.openxmlformats.org/drawingml/2006/picture">
                 <pic:pic xmlns:pic="http://schemas.openxmlformats.org/drawingml/2006/picture">
                   <pic:nvPicPr>
-                    <pic:cNvPr id="0" name="Picture 1"/>
+                    <pic:cNvPr id="12" name="Рисунок 11">
+                      <a:extLst>
+                        <a:ext uri="{FF2B5EF4-FFF2-40B4-BE49-F238E27FC236}">
+                          <a16:creationId xmlns:a16="http://schemas.microsoft.com/office/drawing/2014/main" id="{5518FDD3-2FA6-F6FE-0971-CDF7B8289908}"/>
+                        </a:ext>
+                      </a:extLst>
+                    </pic:cNvPr>
                     <pic:cNvPicPr>
-                      <a:picLocks noChangeAspect="1" noChangeArrowheads="1"/>
+                      <a:picLocks noChangeAspect="1"/>
                     </pic:cNvPicPr>
                   </pic:nvPicPr>
                   <pic:blipFill rotWithShape="1">
-                    <a:blip r:embed="rId9">
-                      <a:extLst>
-                        <a:ext uri="{28A0092B-C50C-407E-A947-70E740481C1C}">
-                          <a14:useLocalDpi xmlns:a14="http://schemas.microsoft.com/office/drawing/2010/main" val="0"/>
-                        </a:ext>
-                      </a:extLst>
-                    </a:blip>
-                    <a:srcRect t="10684"/>
-                    <a:stretch/>
+                    <a:blip r:embed="rId9"/>
+                    <a:srcRect t="9297"/>
+                    <a:stretch>
+                      <a:fillRect/>
+                    </a:stretch>
                   </pic:blipFill>
                   <pic:spPr bwMode="auto">
                     <a:xfrm>
                       <a:off x="0" y="0"/>
-                      <a:ext cx="5940425" cy="2724150"/>
+                      <a:ext cx="5972972" cy="2516392"/>
                     </a:xfrm>
                     <a:prstGeom prst="rect">
                       <a:avLst/>
                     </a:prstGeom>
-                    <a:noFill/>
-                    <a:ln>
-                      <a:noFill/>
+                    <a:ln w="9525" cap="flat" cmpd="sng" algn="ctr">
+                      <a:solidFill>
+                        <a:sysClr val="windowText" lastClr="000000">
+                          <a:lumMod val="75000"/>
+                          <a:lumOff val="25000"/>
+                        </a:sysClr>
+                      </a:solidFill>
+                      <a:prstDash val="solid"/>
+                      <a:round/>
+                      <a:headEnd type="none" w="med" len="med"/>
+                      <a:tailEnd type="none" w="med" len="med"/>
+                      <a:extLst>
+                        <a:ext uri="{C807C97D-BFC1-408E-A445-0C87EB9F89A2}">
+                          <ask:lineSketchStyleProps xmlns:ask="http://schemas.microsoft.com/office/drawing/2018/sketchyshapes" sd="0">
+                            <a:custGeom>
+                              <a:avLst/>
+                              <a:gdLst/>
+                              <a:ahLst/>
+                              <a:cxnLst/>
+                              <a:rect l="0" t="0" r="0" b="0"/>
+                              <a:pathLst/>
+                            </a:custGeom>
+                            <ask:type/>
+                          </ask:lineSketchStyleProps>
+                        </a:ext>
+                      </a:extLst>
                     </a:ln>
                     <a:extLst>
                       <a:ext uri="{53640926-AAD7-44D8-BBD7-CCE9431645EC}">
@@ -2108,6 +2491,305 @@
     </w:p>
     <w:p>
       <w:pPr>
+        <w:spacing w:after="0" w:line="360" w:lineRule="auto"/>
+        <w:ind w:firstLine="709"/>
+        <w:jc w:val="both"/>
+        <w:rPr>
+          <w:rFonts w:ascii="Times New Roman" w:hAnsi="Times New Roman" w:cs="Times New Roman"/>
+          <w:sz w:val="24"/>
+          <w:szCs w:val="24"/>
+        </w:rPr>
+      </w:pPr>
+      <w:r>
+        <w:rPr>
+          <w:rFonts w:ascii="Times New Roman" w:hAnsi="Times New Roman" w:cs="Times New Roman"/>
+          <w:sz w:val="24"/>
+          <w:szCs w:val="24"/>
+        </w:rPr>
+        <w:t xml:space="preserve">В КМД выделены 11 </w:t>
+      </w:r>
+      <w:r>
+        <w:rPr>
+          <w:rFonts w:ascii="Times New Roman" w:hAnsi="Times New Roman" w:cs="Times New Roman"/>
+          <w:sz w:val="24"/>
+          <w:szCs w:val="24"/>
+        </w:rPr>
+        <w:t>бизнес-</w:t>
+      </w:r>
+      <w:r>
+        <w:rPr>
+          <w:rFonts w:ascii="Times New Roman" w:hAnsi="Times New Roman" w:cs="Times New Roman"/>
+          <w:sz w:val="24"/>
+          <w:szCs w:val="24"/>
+        </w:rPr>
+        <w:t>сущностей. Из них 5 являются классификаторами: ТЕМА, ВИД</w:t>
+      </w:r>
+      <w:r>
+        <w:rPr>
+          <w:rFonts w:ascii="Times New Roman" w:hAnsi="Times New Roman" w:cs="Times New Roman"/>
+          <w:sz w:val="24"/>
+          <w:szCs w:val="24"/>
+        </w:rPr>
+        <w:t xml:space="preserve"> </w:t>
+      </w:r>
+      <w:r>
+        <w:rPr>
+          <w:rFonts w:ascii="Times New Roman" w:hAnsi="Times New Roman" w:cs="Times New Roman"/>
+          <w:sz w:val="24"/>
+          <w:szCs w:val="24"/>
+        </w:rPr>
+        <w:t>ИЗДАНИ</w:t>
+      </w:r>
+      <w:r>
+        <w:rPr>
+          <w:rFonts w:ascii="Times New Roman" w:hAnsi="Times New Roman" w:cs="Times New Roman"/>
+          <w:sz w:val="24"/>
+          <w:szCs w:val="24"/>
+        </w:rPr>
+        <w:t>Я</w:t>
+      </w:r>
+      <w:r>
+        <w:rPr>
+          <w:rFonts w:ascii="Times New Roman" w:hAnsi="Times New Roman" w:cs="Times New Roman"/>
+          <w:sz w:val="24"/>
+          <w:szCs w:val="24"/>
+        </w:rPr>
+        <w:t>, РОЛЬ СОЗДАТЕЛ</w:t>
+      </w:r>
+      <w:r>
+        <w:rPr>
+          <w:rFonts w:ascii="Times New Roman" w:hAnsi="Times New Roman" w:cs="Times New Roman"/>
+          <w:sz w:val="24"/>
+          <w:szCs w:val="24"/>
+        </w:rPr>
+        <w:t>Я</w:t>
+      </w:r>
+      <w:r>
+        <w:rPr>
+          <w:rFonts w:ascii="Times New Roman" w:hAnsi="Times New Roman" w:cs="Times New Roman"/>
+          <w:sz w:val="24"/>
+          <w:szCs w:val="24"/>
+        </w:rPr>
+        <w:t>, ГОРОД и СТРАНА</w:t>
+      </w:r>
+      <w:r>
+        <w:rPr>
+          <w:rFonts w:ascii="Times New Roman" w:hAnsi="Times New Roman" w:cs="Times New Roman"/>
+          <w:sz w:val="24"/>
+          <w:szCs w:val="24"/>
+        </w:rPr>
+        <w:t>.</w:t>
+      </w:r>
+    </w:p>
+    <w:p>
+      <w:pPr>
+        <w:pStyle w:val="a3"/>
+        <w:spacing w:before="120" w:after="120" w:line="240" w:lineRule="auto"/>
+        <w:ind w:left="0" w:firstLine="709"/>
+        <w:rPr>
+          <w:rFonts w:ascii="Times New Roman" w:hAnsi="Times New Roman" w:cs="Times New Roman"/>
+          <w:sz w:val="24"/>
+          <w:szCs w:val="24"/>
+          <w:u w:val="single"/>
+        </w:rPr>
+      </w:pPr>
+      <w:r>
+        <w:rPr>
+          <w:rFonts w:ascii="Times New Roman" w:hAnsi="Times New Roman" w:cs="Times New Roman"/>
+          <w:sz w:val="24"/>
+          <w:szCs w:val="24"/>
+          <w:u w:val="single"/>
+        </w:rPr>
+        <w:t>С</w:t>
+      </w:r>
+      <w:r>
+        <w:rPr>
+          <w:rFonts w:ascii="Times New Roman" w:hAnsi="Times New Roman" w:cs="Times New Roman"/>
+          <w:sz w:val="24"/>
+          <w:szCs w:val="24"/>
+          <w:u w:val="single"/>
+        </w:rPr>
+        <w:t>вяз</w:t>
+      </w:r>
+      <w:r>
+        <w:rPr>
+          <w:rFonts w:ascii="Times New Roman" w:hAnsi="Times New Roman" w:cs="Times New Roman"/>
+          <w:sz w:val="24"/>
+          <w:szCs w:val="24"/>
+          <w:u w:val="single"/>
+        </w:rPr>
+        <w:t>и</w:t>
+      </w:r>
+      <w:r>
+        <w:rPr>
+          <w:rFonts w:ascii="Times New Roman" w:hAnsi="Times New Roman" w:cs="Times New Roman"/>
+          <w:sz w:val="24"/>
+          <w:szCs w:val="24"/>
+          <w:u w:val="single"/>
+        </w:rPr>
+        <w:t xml:space="preserve"> </w:t>
+      </w:r>
+      <w:r>
+        <w:rPr>
+          <w:rFonts w:ascii="Times New Roman" w:hAnsi="Times New Roman" w:cs="Times New Roman"/>
+          <w:sz w:val="24"/>
+          <w:szCs w:val="24"/>
+          <w:u w:val="single"/>
+        </w:rPr>
+        <w:t>бизнес-</w:t>
+      </w:r>
+      <w:r>
+        <w:rPr>
+          <w:rFonts w:ascii="Times New Roman" w:hAnsi="Times New Roman" w:cs="Times New Roman"/>
+          <w:sz w:val="24"/>
+          <w:szCs w:val="24"/>
+          <w:u w:val="single"/>
+        </w:rPr>
+        <w:t>сущностей в КМД «Домашняя библиотека»</w:t>
+      </w:r>
+    </w:p>
+    <w:p>
+      <w:pPr>
+        <w:spacing w:after="0" w:line="360" w:lineRule="auto"/>
+        <w:ind w:firstLine="709"/>
+        <w:jc w:val="both"/>
+        <w:rPr>
+          <w:rFonts w:ascii="Times New Roman" w:hAnsi="Times New Roman" w:cs="Times New Roman"/>
+          <w:sz w:val="24"/>
+          <w:szCs w:val="24"/>
+        </w:rPr>
+      </w:pPr>
+      <w:r>
+        <w:rPr>
+          <w:rFonts w:ascii="Times New Roman" w:hAnsi="Times New Roman" w:cs="Times New Roman"/>
+          <w:sz w:val="24"/>
+          <w:szCs w:val="24"/>
+        </w:rPr>
+        <w:t>С</w:t>
+      </w:r>
+      <w:r>
+        <w:rPr>
+          <w:rFonts w:ascii="Times New Roman" w:hAnsi="Times New Roman" w:cs="Times New Roman"/>
+          <w:sz w:val="24"/>
+          <w:szCs w:val="24"/>
+        </w:rPr>
+        <w:t>пецификация связей КМД</w:t>
+      </w:r>
+      <w:r>
+        <w:rPr>
+          <w:rFonts w:ascii="Times New Roman" w:hAnsi="Times New Roman" w:cs="Times New Roman"/>
+          <w:sz w:val="24"/>
+          <w:szCs w:val="24"/>
+        </w:rPr>
+        <w:t xml:space="preserve"> </w:t>
+      </w:r>
+      <w:r>
+        <w:rPr>
+          <w:rFonts w:ascii="Times New Roman" w:hAnsi="Times New Roman" w:cs="Times New Roman"/>
+          <w:sz w:val="24"/>
+          <w:szCs w:val="24"/>
+        </w:rPr>
+        <w:t>(</w:t>
+      </w:r>
+      <w:r>
+        <w:rPr>
+          <w:rFonts w:ascii="Times New Roman" w:hAnsi="Times New Roman" w:cs="Times New Roman"/>
+          <w:sz w:val="24"/>
+          <w:szCs w:val="24"/>
+        </w:rPr>
+        <w:t>табл</w:t>
+      </w:r>
+      <w:r>
+        <w:rPr>
+          <w:rFonts w:ascii="Times New Roman" w:hAnsi="Times New Roman" w:cs="Times New Roman"/>
+          <w:sz w:val="24"/>
+          <w:szCs w:val="24"/>
+        </w:rPr>
+        <w:t>. </w:t>
+      </w:r>
+      <w:r>
+        <w:rPr>
+          <w:rFonts w:ascii="Times New Roman" w:hAnsi="Times New Roman" w:cs="Times New Roman"/>
+          <w:sz w:val="24"/>
+          <w:szCs w:val="24"/>
+        </w:rPr>
+        <w:t>2</w:t>
+      </w:r>
+      <w:r>
+        <w:rPr>
+          <w:rFonts w:ascii="Times New Roman" w:hAnsi="Times New Roman" w:cs="Times New Roman"/>
+          <w:sz w:val="24"/>
+          <w:szCs w:val="24"/>
+        </w:rPr>
+        <w:t>)</w:t>
+      </w:r>
+      <w:r>
+        <w:rPr>
+          <w:rFonts w:ascii="Times New Roman" w:hAnsi="Times New Roman" w:cs="Times New Roman"/>
+          <w:sz w:val="24"/>
+          <w:szCs w:val="24"/>
+        </w:rPr>
+        <w:t xml:space="preserve"> содержит глаголы для обозначения прямых (обратных) связей сущностей, имена связанных сущностей, описание </w:t>
+      </w:r>
+      <w:r>
+        <w:rPr>
+          <w:rFonts w:ascii="Times New Roman" w:hAnsi="Times New Roman" w:cs="Times New Roman"/>
+          <w:sz w:val="24"/>
+          <w:szCs w:val="24"/>
+        </w:rPr>
+        <w:t>связей в виде бизнес-правил связей с этими глаголами и модальными глаголами ДОЛЖЕН и МОЖЕТ</w:t>
+      </w:r>
+      <w:r>
+        <w:rPr>
+          <w:rFonts w:ascii="Times New Roman" w:hAnsi="Times New Roman" w:cs="Times New Roman"/>
+          <w:sz w:val="24"/>
+          <w:szCs w:val="24"/>
+        </w:rPr>
+        <w:t xml:space="preserve">, </w:t>
+      </w:r>
+      <w:r>
+        <w:rPr>
+          <w:rFonts w:ascii="Times New Roman" w:hAnsi="Times New Roman" w:cs="Times New Roman"/>
+          <w:sz w:val="24"/>
+          <w:szCs w:val="24"/>
+        </w:rPr>
+        <w:t xml:space="preserve">типы связей («один к одному», </w:t>
+      </w:r>
+      <w:r>
+        <w:rPr>
+          <w:rFonts w:ascii="Times New Roman" w:hAnsi="Times New Roman" w:cs="Times New Roman"/>
+          <w:sz w:val="24"/>
+          <w:szCs w:val="24"/>
+        </w:rPr>
+        <w:t>«многие к одному»</w:t>
+      </w:r>
+      <w:r>
+        <w:rPr>
+          <w:rFonts w:ascii="Times New Roman" w:hAnsi="Times New Roman" w:cs="Times New Roman"/>
+          <w:sz w:val="24"/>
+          <w:szCs w:val="24"/>
+        </w:rPr>
+        <w:t xml:space="preserve"> и</w:t>
+      </w:r>
+      <w:r>
+        <w:rPr>
+          <w:rFonts w:ascii="Times New Roman" w:hAnsi="Times New Roman" w:cs="Times New Roman"/>
+          <w:sz w:val="24"/>
+          <w:szCs w:val="24"/>
+        </w:rPr>
+        <w:t xml:space="preserve"> «многие ко многим»</w:t>
+      </w:r>
+      <w:r>
+        <w:rPr>
+          <w:rFonts w:ascii="Times New Roman" w:hAnsi="Times New Roman" w:cs="Times New Roman"/>
+          <w:sz w:val="24"/>
+          <w:szCs w:val="24"/>
+        </w:rPr>
+        <w:t>), а также указана обязательность связей.</w:t>
+      </w:r>
+    </w:p>
+    <w:p>
+      <w:pPr>
         <w:pStyle w:val="a3"/>
         <w:spacing w:after="120" w:line="240" w:lineRule="auto"/>
         <w:ind w:left="0"/>
@@ -2127,7 +2809,7 @@
           <w:sz w:val="24"/>
           <w:szCs w:val="24"/>
         </w:rPr>
-        <w:t>Таблица</w:t>
+        <w:t>Табл</w:t>
       </w:r>
       <w:r>
         <w:rPr>
@@ -2137,7 +2819,47 @@
           <w:sz w:val="24"/>
           <w:szCs w:val="24"/>
         </w:rPr>
-        <w:t xml:space="preserve">2. Описание </w:t>
+        <w:t>.</w:t>
+      </w:r>
+      <w:r>
+        <w:rPr>
+          <w:rFonts w:ascii="Times New Roman" w:hAnsi="Times New Roman" w:cs="Times New Roman"/>
+          <w:b/>
+          <w:bCs/>
+          <w:sz w:val="24"/>
+          <w:szCs w:val="24"/>
+        </w:rPr>
+        <w:t xml:space="preserve"> </w:t>
+      </w:r>
+      <w:r>
+        <w:rPr>
+          <w:rFonts w:ascii="Times New Roman" w:hAnsi="Times New Roman" w:cs="Times New Roman"/>
+          <w:b/>
+          <w:bCs/>
+          <w:sz w:val="24"/>
+          <w:szCs w:val="24"/>
+        </w:rPr>
+        <w:t xml:space="preserve">2. </w:t>
+      </w:r>
+      <w:r>
+        <w:rPr>
+          <w:rFonts w:ascii="Times New Roman" w:hAnsi="Times New Roman" w:cs="Times New Roman"/>
+          <w:b/>
+          <w:bCs/>
+          <w:sz w:val="24"/>
+          <w:szCs w:val="24"/>
+        </w:rPr>
+        <w:t>Спецификация</w:t>
+      </w:r>
+      <w:r>
+        <w:rPr>
+          <w:rFonts w:ascii="Times New Roman" w:hAnsi="Times New Roman" w:cs="Times New Roman"/>
+          <w:b/>
+          <w:bCs/>
+          <w:sz w:val="24"/>
+          <w:szCs w:val="24"/>
+        </w:rPr>
+        <w:t xml:space="preserve"> </w:t>
       </w:r>
       <w:r>
         <w:rPr>
@@ -2158,14 +2880,17 @@
         </w:tabs>
       </w:pPr>
       <w:r>
-        <w:rPr>
-          <w:noProof/>
-        </w:rPr>
         <w:drawing>
-          <wp:inline distT="0" distB="0" distL="0" distR="0" wp14:anchorId="12222040" wp14:editId="58CD12E1">
-            <wp:extent cx="5940425" cy="3143250"/>
-            <wp:effectExtent l="0" t="0" r="3175" b="0"/>
-            <wp:docPr id="1303443710" name="Рисунок 3"/>
+          <wp:inline distT="0" distB="0" distL="0" distR="0" wp14:anchorId="3FD0F367" wp14:editId="2A71E80A">
+            <wp:extent cx="5936929" cy="2636686"/>
+            <wp:effectExtent l="19050" t="19050" r="26035" b="11430"/>
+            <wp:docPr id="10" name="Рисунок 9">
+              <a:extLst xmlns:a="http://schemas.openxmlformats.org/drawingml/2006/main">
+                <a:ext uri="{FF2B5EF4-FFF2-40B4-BE49-F238E27FC236}">
+                  <a16:creationId xmlns:a16="http://schemas.microsoft.com/office/drawing/2014/main" id="{D4D83422-470E-9292-D849-A39110F9845D}"/>
+                </a:ext>
+              </a:extLst>
+            </wp:docPr>
             <wp:cNvGraphicFramePr>
               <a:graphicFrameLocks xmlns:a="http://schemas.openxmlformats.org/drawingml/2006/main" noChangeAspect="1"/>
             </wp:cNvGraphicFramePr>
@@ -2173,33 +2898,58 @@
               <a:graphicData uri="http://schemas.openxmlformats.org/drawingml/2006/picture">
                 <pic:pic xmlns:pic="http://schemas.openxmlformats.org/drawingml/2006/picture">
                   <pic:nvPicPr>
-                    <pic:cNvPr id="0" name="Picture 2"/>
+                    <pic:cNvPr id="10" name="Рисунок 9">
+                      <a:extLst>
+                        <a:ext uri="{FF2B5EF4-FFF2-40B4-BE49-F238E27FC236}">
+                          <a16:creationId xmlns:a16="http://schemas.microsoft.com/office/drawing/2014/main" id="{D4D83422-470E-9292-D849-A39110F9845D}"/>
+                        </a:ext>
+                      </a:extLst>
+                    </pic:cNvPr>
                     <pic:cNvPicPr>
-                      <a:picLocks noChangeAspect="1" noChangeArrowheads="1"/>
+                      <a:picLocks noChangeAspect="1"/>
                     </pic:cNvPicPr>
                   </pic:nvPicPr>
                   <pic:blipFill rotWithShape="1">
-                    <a:blip r:embed="rId10">
-                      <a:extLst>
-                        <a:ext uri="{28A0092B-C50C-407E-A947-70E740481C1C}">
-                          <a14:useLocalDpi xmlns:a14="http://schemas.microsoft.com/office/drawing/2010/main" val="0"/>
-                        </a:ext>
-                      </a:extLst>
-                    </a:blip>
-                    <a:srcRect t="8511"/>
-                    <a:stretch/>
+                    <a:blip r:embed="rId10"/>
+                    <a:srcRect t="8889"/>
+                    <a:stretch>
+                      <a:fillRect/>
+                    </a:stretch>
                   </pic:blipFill>
                   <pic:spPr bwMode="auto">
                     <a:xfrm>
                       <a:off x="0" y="0"/>
-                      <a:ext cx="5940425" cy="3143250"/>
+                      <a:ext cx="5956058" cy="2645182"/>
                     </a:xfrm>
                     <a:prstGeom prst="rect">
                       <a:avLst/>
                     </a:prstGeom>
-                    <a:noFill/>
-                    <a:ln>
-                      <a:noFill/>
+                    <a:ln w="9525" cap="flat" cmpd="sng" algn="ctr">
+                      <a:solidFill>
+                        <a:sysClr val="windowText" lastClr="000000">
+                          <a:lumMod val="75000"/>
+                          <a:lumOff val="25000"/>
+                        </a:sysClr>
+                      </a:solidFill>
+                      <a:prstDash val="solid"/>
+                      <a:round/>
+                      <a:headEnd type="none" w="med" len="med"/>
+                      <a:tailEnd type="none" w="med" len="med"/>
+                      <a:extLst>
+                        <a:ext uri="{C807C97D-BFC1-408E-A445-0C87EB9F89A2}">
+                          <ask:lineSketchStyleProps xmlns:ask="http://schemas.microsoft.com/office/drawing/2018/sketchyshapes" sd="0">
+                            <a:custGeom>
+                              <a:avLst/>
+                              <a:gdLst/>
+                              <a:ahLst/>
+                              <a:cxnLst/>
+                              <a:rect l="0" t="0" r="0" b="0"/>
+                              <a:pathLst/>
+                            </a:custGeom>
+                            <ask:type/>
+                          </ask:lineSketchStyleProps>
+                        </a:ext>
+                      </a:extLst>
                     </a:ln>
                     <a:extLst>
                       <a:ext uri="{53640926-AAD7-44D8-BBD7-CCE9431645EC}">
@@ -2216,14 +2966,842 @@
     </w:p>
     <w:p>
       <w:pPr>
+        <w:spacing w:after="0" w:line="360" w:lineRule="auto"/>
+        <w:ind w:firstLine="709"/>
+        <w:jc w:val="both"/>
+        <w:rPr>
+          <w:rFonts w:ascii="Times New Roman" w:hAnsi="Times New Roman" w:cs="Times New Roman"/>
+          <w:sz w:val="24"/>
+          <w:szCs w:val="24"/>
+        </w:rPr>
+      </w:pPr>
+      <w:r>
+        <w:rPr>
+          <w:rFonts w:ascii="Times New Roman" w:hAnsi="Times New Roman" w:cs="Times New Roman"/>
+          <w:sz w:val="24"/>
+          <w:szCs w:val="24"/>
+        </w:rPr>
+        <w:lastRenderedPageBreak/>
+        <w:t xml:space="preserve">КМД </w:t>
+      </w:r>
+      <w:r>
+        <w:rPr>
+          <w:rFonts w:ascii="Times New Roman" w:hAnsi="Times New Roman" w:cs="Times New Roman"/>
+          <w:sz w:val="24"/>
+          <w:szCs w:val="24"/>
+        </w:rPr>
+        <w:t>имеет 9 связей, из них две связи имеют тип «многие ко многим»: КНИГА – СОЗДАТЕЛЬ, СОЗДАТЕЛЬ – РОЛЬ СОЗДАТЕЛЯ, которые потребуют устранения на этапе создания</w:t>
+      </w:r>
+      <w:r>
+        <w:rPr>
+          <w:rFonts w:ascii="Times New Roman" w:hAnsi="Times New Roman" w:cs="Times New Roman"/>
+          <w:sz w:val="24"/>
+          <w:szCs w:val="24"/>
+        </w:rPr>
+        <w:t xml:space="preserve"> </w:t>
+      </w:r>
+      <w:r>
+        <w:rPr>
+          <w:rFonts w:ascii="Times New Roman" w:hAnsi="Times New Roman" w:cs="Times New Roman"/>
+          <w:sz w:val="24"/>
+          <w:szCs w:val="24"/>
+        </w:rPr>
+        <w:t xml:space="preserve">ЛМД. </w:t>
+      </w:r>
+    </w:p>
+    <w:p>
+      <w:pPr>
+        <w:spacing w:after="0" w:line="360" w:lineRule="auto"/>
+        <w:ind w:firstLine="709"/>
+        <w:jc w:val="both"/>
+        <w:rPr>
+          <w:rFonts w:ascii="Times New Roman" w:hAnsi="Times New Roman" w:cs="Times New Roman"/>
+          <w:sz w:val="24"/>
+          <w:szCs w:val="24"/>
+        </w:rPr>
+      </w:pPr>
+      <w:r>
+        <w:rPr>
+          <w:rFonts w:ascii="Times New Roman" w:hAnsi="Times New Roman" w:cs="Times New Roman"/>
+          <w:sz w:val="24"/>
+          <w:szCs w:val="24"/>
+        </w:rPr>
+        <w:t xml:space="preserve">Две связи типа «многие к одному»: КНИГА – РАЗМЕЩЕНИЕ, КНИГА – ЧИТАТЕЛЬ являются необязательными и альтернативными, т.е. эти связи </w:t>
+      </w:r>
+      <w:proofErr w:type="gramStart"/>
+      <w:r>
+        <w:rPr>
+          <w:rFonts w:ascii="Times New Roman" w:hAnsi="Times New Roman" w:cs="Times New Roman"/>
+          <w:sz w:val="24"/>
+          <w:szCs w:val="24"/>
+        </w:rPr>
+        <w:t>взаимо-исключающие</w:t>
+      </w:r>
+      <w:proofErr w:type="gramEnd"/>
+      <w:r>
+        <w:rPr>
+          <w:rFonts w:ascii="Times New Roman" w:hAnsi="Times New Roman" w:cs="Times New Roman"/>
+          <w:sz w:val="24"/>
+          <w:szCs w:val="24"/>
+        </w:rPr>
+        <w:t xml:space="preserve">. </w:t>
+      </w:r>
+    </w:p>
+    <w:p>
+      <w:pPr>
+        <w:spacing w:after="0" w:line="360" w:lineRule="auto"/>
+        <w:ind w:firstLine="709"/>
+        <w:jc w:val="both"/>
+        <w:rPr>
+          <w:rFonts w:ascii="Times New Roman" w:hAnsi="Times New Roman" w:cs="Times New Roman"/>
+          <w:sz w:val="24"/>
+          <w:szCs w:val="24"/>
+        </w:rPr>
+      </w:pPr>
+      <w:r>
+        <w:rPr>
+          <w:rFonts w:ascii="Times New Roman" w:hAnsi="Times New Roman" w:cs="Times New Roman"/>
+          <w:sz w:val="24"/>
+          <w:szCs w:val="24"/>
+        </w:rPr>
+        <w:t>Спецификации сущностей и связей в КМД оформлены на основе</w:t>
+      </w:r>
+      <w:r>
+        <w:rPr>
+          <w:rFonts w:ascii="Times New Roman" w:hAnsi="Times New Roman" w:cs="Times New Roman"/>
+          <w:sz w:val="24"/>
+          <w:szCs w:val="24"/>
+        </w:rPr>
+        <w:t xml:space="preserve"> </w:t>
+      </w:r>
+      <w:r>
+        <w:rPr>
+          <w:rFonts w:ascii="Times New Roman" w:hAnsi="Times New Roman" w:cs="Times New Roman"/>
+          <w:sz w:val="24"/>
+          <w:szCs w:val="24"/>
+        </w:rPr>
+        <w:t xml:space="preserve">заданных образцов в </w:t>
+      </w:r>
+      <w:r>
+        <w:rPr>
+          <w:rFonts w:ascii="Times New Roman" w:hAnsi="Times New Roman" w:cs="Times New Roman"/>
+          <w:sz w:val="24"/>
+          <w:szCs w:val="24"/>
+          <w:lang w:val="en-US"/>
+        </w:rPr>
+        <w:t>MS</w:t>
+      </w:r>
+      <w:r>
+        <w:rPr>
+          <w:rFonts w:ascii="Times New Roman" w:hAnsi="Times New Roman" w:cs="Times New Roman"/>
+          <w:sz w:val="24"/>
+          <w:szCs w:val="24"/>
+        </w:rPr>
+        <w:t xml:space="preserve"> </w:t>
+      </w:r>
+      <w:r>
+        <w:rPr>
+          <w:rFonts w:ascii="Times New Roman" w:hAnsi="Times New Roman" w:cs="Times New Roman"/>
+          <w:sz w:val="24"/>
+          <w:szCs w:val="24"/>
+          <w:lang w:val="en-US"/>
+        </w:rPr>
+        <w:t>Excel</w:t>
+      </w:r>
+      <w:r>
+        <w:rPr>
+          <w:rFonts w:ascii="Times New Roman" w:hAnsi="Times New Roman" w:cs="Times New Roman"/>
+          <w:sz w:val="24"/>
+          <w:szCs w:val="24"/>
+        </w:rPr>
+        <w:t xml:space="preserve"> (</w:t>
+      </w:r>
+      <w:r>
+        <w:rPr>
+          <w:rFonts w:ascii="Times New Roman" w:hAnsi="Times New Roman" w:cs="Times New Roman"/>
+          <w:sz w:val="24"/>
+          <w:szCs w:val="24"/>
+        </w:rPr>
+        <w:t xml:space="preserve">файл </w:t>
+      </w:r>
+      <w:r>
+        <w:rPr>
+          <w:rFonts w:ascii="Times New Roman" w:hAnsi="Times New Roman" w:cs="Times New Roman"/>
+          <w:sz w:val="24"/>
+          <w:szCs w:val="24"/>
+        </w:rPr>
+        <w:t>‘</w:t>
+      </w:r>
+      <w:r>
+        <w:rPr>
+          <w:rFonts w:ascii="Times New Roman" w:hAnsi="Times New Roman" w:cs="Times New Roman"/>
+          <w:sz w:val="24"/>
+          <w:szCs w:val="24"/>
+        </w:rPr>
+        <w:t>Спецификации КМД.</w:t>
+      </w:r>
+      <w:r>
+        <w:rPr>
+          <w:rFonts w:ascii="Times New Roman" w:hAnsi="Times New Roman" w:cs="Times New Roman"/>
+          <w:sz w:val="24"/>
+          <w:szCs w:val="24"/>
+          <w:lang w:val="en-US"/>
+        </w:rPr>
+        <w:t>xlsx</w:t>
+      </w:r>
+      <w:r>
+        <w:rPr>
+          <w:rFonts w:ascii="Times New Roman" w:hAnsi="Times New Roman" w:cs="Times New Roman"/>
+          <w:sz w:val="24"/>
+          <w:szCs w:val="24"/>
+        </w:rPr>
+        <w:t>’)</w:t>
+      </w:r>
+    </w:p>
+    <w:p>
+      <w:pPr>
         <w:tabs>
           <w:tab w:val="left" w:pos="4253"/>
           <w:tab w:val="left" w:pos="7230"/>
         </w:tabs>
-      </w:pPr>
+        <w:ind w:firstLine="709"/>
+        <w:rPr>
+          <w:rFonts w:ascii="Times New Roman" w:hAnsi="Times New Roman" w:cs="Times New Roman"/>
+          <w:sz w:val="24"/>
+          <w:szCs w:val="24"/>
+          <w:u w:val="single"/>
+        </w:rPr>
+      </w:pPr>
+      <w:r>
+        <w:rPr>
+          <w:rFonts w:ascii="Times New Roman" w:hAnsi="Times New Roman" w:cs="Times New Roman"/>
+          <w:sz w:val="24"/>
+          <w:szCs w:val="24"/>
+          <w:u w:val="single"/>
+        </w:rPr>
+        <w:t>Таксономия КМД «Домашняя библиотека»</w:t>
+      </w:r>
+    </w:p>
+    <w:p>
+      <w:pPr>
+        <w:tabs>
+          <w:tab w:val="left" w:pos="4253"/>
+          <w:tab w:val="left" w:pos="7230"/>
+        </w:tabs>
+        <w:spacing w:after="0" w:line="360" w:lineRule="auto"/>
+        <w:ind w:firstLine="709"/>
+        <w:jc w:val="both"/>
+        <w:rPr>
+          <w:rFonts w:ascii="Times New Roman" w:hAnsi="Times New Roman" w:cs="Times New Roman"/>
+          <w:sz w:val="24"/>
+          <w:szCs w:val="24"/>
+        </w:rPr>
+      </w:pPr>
+      <w:r>
+        <w:rPr>
+          <w:rFonts w:ascii="Times New Roman" w:hAnsi="Times New Roman" w:cs="Times New Roman"/>
+          <w:sz w:val="24"/>
+          <w:szCs w:val="24"/>
+        </w:rPr>
+        <w:t xml:space="preserve">Таксономия </w:t>
+      </w:r>
+      <w:r>
+        <w:rPr>
+          <w:rFonts w:ascii="Times New Roman" w:hAnsi="Times New Roman" w:cs="Times New Roman"/>
+          <w:sz w:val="24"/>
+          <w:szCs w:val="24"/>
+        </w:rPr>
+        <w:t xml:space="preserve">модели (рис. 2) </w:t>
+      </w:r>
+      <w:r>
+        <w:rPr>
+          <w:rFonts w:ascii="Times New Roman" w:hAnsi="Times New Roman" w:cs="Times New Roman"/>
+          <w:sz w:val="24"/>
+          <w:szCs w:val="24"/>
+        </w:rPr>
+        <w:t>определяет классификационную структуру данных</w:t>
+      </w:r>
+      <w:r>
+        <w:rPr>
+          <w:rFonts w:ascii="Times New Roman" w:hAnsi="Times New Roman" w:cs="Times New Roman"/>
+          <w:sz w:val="24"/>
+          <w:szCs w:val="24"/>
+        </w:rPr>
+        <w:t xml:space="preserve"> и примерное содержание справочников-классификаторов.</w:t>
+      </w:r>
+      <w:r>
+        <w:rPr>
+          <w:rFonts w:ascii="Times New Roman" w:hAnsi="Times New Roman" w:cs="Times New Roman"/>
+          <w:sz w:val="24"/>
+          <w:szCs w:val="24"/>
+        </w:rPr>
+        <w:t xml:space="preserve"> </w:t>
+      </w:r>
+    </w:p>
+    <w:p>
+      <w:pPr>
+        <w:tabs>
+          <w:tab w:val="left" w:pos="4253"/>
+          <w:tab w:val="left" w:pos="7230"/>
+        </w:tabs>
+        <w:spacing w:after="0" w:line="360" w:lineRule="auto"/>
+        <w:ind w:firstLine="709"/>
+        <w:jc w:val="both"/>
+        <w:rPr>
+          <w:rFonts w:ascii="Times New Roman" w:hAnsi="Times New Roman" w:cs="Times New Roman"/>
+          <w:sz w:val="24"/>
+          <w:szCs w:val="24"/>
+        </w:rPr>
+      </w:pPr>
+      <w:r>
+        <w:rPr>
+          <w:rFonts w:ascii="Times New Roman" w:hAnsi="Times New Roman" w:cs="Times New Roman"/>
+          <w:sz w:val="24"/>
+          <w:szCs w:val="24"/>
+        </w:rPr>
+        <w:t xml:space="preserve">Экземпляры сущности </w:t>
+      </w:r>
+      <w:r>
+        <w:rPr>
+          <w:rFonts w:ascii="Times New Roman" w:hAnsi="Times New Roman" w:cs="Times New Roman"/>
+          <w:sz w:val="24"/>
+          <w:szCs w:val="24"/>
+        </w:rPr>
+        <w:t xml:space="preserve">КНИГА независимо классифицируется по </w:t>
+      </w:r>
+      <w:r>
+        <w:rPr>
+          <w:rFonts w:ascii="Times New Roman" w:hAnsi="Times New Roman" w:cs="Times New Roman"/>
+          <w:sz w:val="24"/>
+          <w:szCs w:val="24"/>
+        </w:rPr>
+        <w:t>ТЕМА</w:t>
+      </w:r>
+      <w:r>
+        <w:rPr>
+          <w:rFonts w:ascii="Times New Roman" w:hAnsi="Times New Roman" w:cs="Times New Roman"/>
+          <w:sz w:val="24"/>
+          <w:szCs w:val="24"/>
+        </w:rPr>
+        <w:t xml:space="preserve"> и </w:t>
+      </w:r>
+      <w:r>
+        <w:rPr>
+          <w:rFonts w:ascii="Times New Roman" w:hAnsi="Times New Roman" w:cs="Times New Roman"/>
+          <w:sz w:val="24"/>
+          <w:szCs w:val="24"/>
+        </w:rPr>
+        <w:t>ВИД ИЗДАНИЯ</w:t>
+      </w:r>
+      <w:r>
+        <w:rPr>
+          <w:rFonts w:ascii="Times New Roman" w:hAnsi="Times New Roman" w:cs="Times New Roman"/>
+          <w:sz w:val="24"/>
+          <w:szCs w:val="24"/>
+        </w:rPr>
+        <w:t xml:space="preserve"> (фасетная классификация). </w:t>
+      </w:r>
+      <w:r>
+        <w:rPr>
+          <w:rFonts w:ascii="Times New Roman" w:hAnsi="Times New Roman" w:cs="Times New Roman"/>
+          <w:sz w:val="24"/>
+          <w:szCs w:val="24"/>
+        </w:rPr>
+        <w:t xml:space="preserve">Экземпляры </w:t>
+      </w:r>
+      <w:r>
+        <w:rPr>
+          <w:rFonts w:ascii="Times New Roman" w:hAnsi="Times New Roman" w:cs="Times New Roman"/>
+          <w:sz w:val="24"/>
+          <w:szCs w:val="24"/>
+        </w:rPr>
+        <w:t>СОЗДАТЕЛЬ классифицируется по РОЛЬ СОЗДАТЕЛЯ.</w:t>
+      </w:r>
+      <w:r>
+        <w:rPr>
+          <w:rFonts w:ascii="Times New Roman" w:hAnsi="Times New Roman" w:cs="Times New Roman"/>
+          <w:sz w:val="24"/>
+          <w:szCs w:val="24"/>
+        </w:rPr>
+        <w:t xml:space="preserve"> </w:t>
+      </w:r>
+      <w:r>
+        <w:rPr>
+          <w:rFonts w:ascii="Times New Roman" w:hAnsi="Times New Roman" w:cs="Times New Roman"/>
+          <w:sz w:val="24"/>
+          <w:szCs w:val="24"/>
+        </w:rPr>
+        <w:t xml:space="preserve">ИЗДАТЕЛЬСТВО имеет двухуровневую иерархическую </w:t>
+      </w:r>
+      <w:proofErr w:type="spellStart"/>
+      <w:r>
+        <w:rPr>
+          <w:rFonts w:ascii="Times New Roman" w:hAnsi="Times New Roman" w:cs="Times New Roman"/>
+          <w:sz w:val="24"/>
+          <w:szCs w:val="24"/>
+        </w:rPr>
+        <w:t>классифика</w:t>
+      </w:r>
+      <w:r>
+        <w:rPr>
+          <w:rFonts w:ascii="Times New Roman" w:hAnsi="Times New Roman" w:cs="Times New Roman"/>
+          <w:sz w:val="24"/>
+          <w:szCs w:val="24"/>
+        </w:rPr>
+        <w:t>-</w:t>
+      </w:r>
+      <w:r>
+        <w:rPr>
+          <w:rFonts w:ascii="Times New Roman" w:hAnsi="Times New Roman" w:cs="Times New Roman"/>
+          <w:sz w:val="24"/>
+          <w:szCs w:val="24"/>
+        </w:rPr>
+        <w:t>цию</w:t>
+      </w:r>
+      <w:proofErr w:type="spellEnd"/>
+      <w:r>
+        <w:rPr>
+          <w:rFonts w:ascii="Times New Roman" w:hAnsi="Times New Roman" w:cs="Times New Roman"/>
+          <w:sz w:val="24"/>
+          <w:szCs w:val="24"/>
+        </w:rPr>
+        <w:t xml:space="preserve"> СТРАНА – ГОРОД.</w:t>
+      </w:r>
+    </w:p>
+    <w:p>
+      <w:pPr>
+        <w:tabs>
+          <w:tab w:val="left" w:pos="4253"/>
+          <w:tab w:val="left" w:pos="7230"/>
+        </w:tabs>
+      </w:pPr>
+      <w:r>
+        <w:rPr>
+          <w:noProof/>
+          <w14:ligatures w14:val="standardContextual"/>
+        </w:rPr>
+        <w:drawing>
+          <wp:inline distT="0" distB="0" distL="0" distR="0" wp14:anchorId="7533995D" wp14:editId="521FF3FC">
+            <wp:extent cx="4309110" cy="4540194"/>
+            <wp:effectExtent l="0" t="0" r="0" b="0"/>
+            <wp:docPr id="291810169" name="Рисунок 1"/>
+            <wp:cNvGraphicFramePr>
+              <a:graphicFrameLocks xmlns:a="http://schemas.openxmlformats.org/drawingml/2006/main" noChangeAspect="1"/>
+            </wp:cNvGraphicFramePr>
+            <a:graphic xmlns:a="http://schemas.openxmlformats.org/drawingml/2006/main">
+              <a:graphicData uri="http://schemas.openxmlformats.org/drawingml/2006/picture">
+                <pic:pic xmlns:pic="http://schemas.openxmlformats.org/drawingml/2006/picture">
+                  <pic:nvPicPr>
+                    <pic:cNvPr id="291810169" name=""/>
+                    <pic:cNvPicPr/>
+                  </pic:nvPicPr>
+                  <pic:blipFill>
+                    <a:blip r:embed="rId11">
+                      <a:duotone>
+                        <a:prstClr val="black"/>
+                        <a:schemeClr val="tx2">
+                          <a:tint val="45000"/>
+                          <a:satMod val="400000"/>
+                        </a:schemeClr>
+                      </a:duotone>
+                    </a:blip>
+                    <a:stretch>
+                      <a:fillRect/>
+                    </a:stretch>
+                  </pic:blipFill>
+                  <pic:spPr>
+                    <a:xfrm>
+                      <a:off x="0" y="0"/>
+                      <a:ext cx="4320775" cy="4552485"/>
+                    </a:xfrm>
+                    <a:prstGeom prst="rect">
+                      <a:avLst/>
+                    </a:prstGeom>
+                  </pic:spPr>
+                </pic:pic>
+              </a:graphicData>
+            </a:graphic>
+          </wp:inline>
+        </w:drawing>
+      </w:r>
+    </w:p>
+    <w:p>
+      <w:pPr>
+        <w:tabs>
+          <w:tab w:val="left" w:pos="4253"/>
+          <w:tab w:val="left" w:pos="7230"/>
+        </w:tabs>
+        <w:rPr>
+          <w:rFonts w:ascii="Times New Roman" w:hAnsi="Times New Roman" w:cs="Times New Roman"/>
+          <w:b/>
+          <w:bCs/>
+          <w:sz w:val="24"/>
+          <w:szCs w:val="24"/>
+        </w:rPr>
+      </w:pPr>
+      <w:r>
+        <w:rPr>
+          <w:rFonts w:ascii="Times New Roman" w:hAnsi="Times New Roman" w:cs="Times New Roman"/>
+          <w:b/>
+          <w:bCs/>
+          <w:sz w:val="24"/>
+          <w:szCs w:val="24"/>
+        </w:rPr>
+        <w:t>Рис. 2.</w:t>
+      </w:r>
+      <w:r>
+        <w:rPr>
+          <w:rFonts w:ascii="Times New Roman" w:hAnsi="Times New Roman" w:cs="Times New Roman"/>
+          <w:b/>
+          <w:bCs/>
+          <w:sz w:val="24"/>
+          <w:szCs w:val="24"/>
+        </w:rPr>
+        <w:t xml:space="preserve"> Таксономия КМД «Домашняя библиотека»</w:t>
+      </w:r>
+    </w:p>
+    <w:p>
+      <w:pPr>
+        <w:tabs>
+          <w:tab w:val="left" w:pos="4253"/>
+          <w:tab w:val="left" w:pos="7230"/>
+        </w:tabs>
+        <w:spacing w:after="0" w:line="360" w:lineRule="auto"/>
+        <w:ind w:firstLine="709"/>
+        <w:jc w:val="both"/>
+        <w:rPr>
+          <w:rFonts w:ascii="Times New Roman" w:hAnsi="Times New Roman" w:cs="Times New Roman"/>
+          <w:sz w:val="24"/>
+          <w:szCs w:val="24"/>
+          <w:lang w:val="en-US"/>
+        </w:rPr>
+      </w:pPr>
+      <w:r>
+        <w:rPr>
+          <w:rFonts w:ascii="Times New Roman" w:hAnsi="Times New Roman" w:cs="Times New Roman"/>
+          <w:sz w:val="24"/>
+          <w:szCs w:val="24"/>
+        </w:rPr>
+        <w:lastRenderedPageBreak/>
+        <w:t xml:space="preserve">Таксономия оформлена в редакторе </w:t>
+      </w:r>
+      <w:r>
+        <w:rPr>
+          <w:rFonts w:ascii="Times New Roman" w:hAnsi="Times New Roman" w:cs="Times New Roman"/>
+          <w:sz w:val="24"/>
+          <w:szCs w:val="24"/>
+          <w:lang w:val="en-US"/>
+        </w:rPr>
+        <w:t>MS</w:t>
+      </w:r>
+      <w:r>
+        <w:rPr>
+          <w:rFonts w:ascii="Times New Roman" w:hAnsi="Times New Roman" w:cs="Times New Roman"/>
+          <w:sz w:val="24"/>
+          <w:szCs w:val="24"/>
+        </w:rPr>
+        <w:t xml:space="preserve"> </w:t>
+      </w:r>
+      <w:r>
+        <w:rPr>
+          <w:rFonts w:ascii="Times New Roman" w:hAnsi="Times New Roman" w:cs="Times New Roman"/>
+          <w:sz w:val="24"/>
+          <w:szCs w:val="24"/>
+          <w:lang w:val="en-US"/>
+        </w:rPr>
+        <w:t>Word</w:t>
+      </w:r>
+      <w:r>
+        <w:rPr>
+          <w:rFonts w:ascii="Times New Roman" w:hAnsi="Times New Roman" w:cs="Times New Roman"/>
+          <w:sz w:val="24"/>
+          <w:szCs w:val="24"/>
+        </w:rPr>
+        <w:t xml:space="preserve"> в режиме структуры </w:t>
+      </w:r>
+      <w:r>
+        <w:rPr>
+          <w:rFonts w:ascii="Times New Roman" w:hAnsi="Times New Roman" w:cs="Times New Roman"/>
+          <w:sz w:val="24"/>
+          <w:szCs w:val="24"/>
+        </w:rPr>
+        <w:t xml:space="preserve">(файл </w:t>
+      </w:r>
+      <w:r>
+        <w:rPr>
+          <w:rFonts w:ascii="Times New Roman" w:hAnsi="Times New Roman" w:cs="Times New Roman"/>
+          <w:sz w:val="24"/>
+          <w:szCs w:val="24"/>
+        </w:rPr>
+        <w:t>‘</w:t>
+      </w:r>
+      <w:r>
+        <w:rPr>
+          <w:rFonts w:ascii="Times New Roman" w:hAnsi="Times New Roman" w:cs="Times New Roman"/>
+          <w:sz w:val="24"/>
+          <w:szCs w:val="24"/>
+        </w:rPr>
+        <w:t>Таксономия.</w:t>
+      </w:r>
+      <w:r>
+        <w:rPr>
+          <w:rFonts w:ascii="Times New Roman" w:hAnsi="Times New Roman" w:cs="Times New Roman"/>
+          <w:sz w:val="24"/>
+          <w:szCs w:val="24"/>
+          <w:lang w:val="en-US"/>
+        </w:rPr>
+        <w:t>docx</w:t>
+      </w:r>
+      <w:r>
+        <w:rPr>
+          <w:rFonts w:ascii="Times New Roman" w:hAnsi="Times New Roman" w:cs="Times New Roman"/>
+          <w:sz w:val="24"/>
+          <w:szCs w:val="24"/>
+        </w:rPr>
+        <w:t>’</w:t>
+      </w:r>
+      <w:r>
+        <w:rPr>
+          <w:rFonts w:ascii="Times New Roman" w:hAnsi="Times New Roman" w:cs="Times New Roman"/>
+          <w:sz w:val="24"/>
+          <w:szCs w:val="24"/>
+        </w:rPr>
+        <w:t>)</w:t>
+      </w:r>
+      <w:r>
+        <w:rPr>
+          <w:rFonts w:ascii="Times New Roman" w:hAnsi="Times New Roman" w:cs="Times New Roman"/>
+          <w:sz w:val="24"/>
+          <w:szCs w:val="24"/>
+        </w:rPr>
+        <w:t>.</w:t>
+      </w:r>
+    </w:p>
+    <w:p>
+      <w:pPr>
+        <w:tabs>
+          <w:tab w:val="left" w:pos="4253"/>
+          <w:tab w:val="left" w:pos="7230"/>
+        </w:tabs>
+        <w:spacing w:before="120" w:after="120" w:line="360" w:lineRule="auto"/>
+        <w:ind w:firstLine="709"/>
+        <w:rPr>
+          <w:rFonts w:ascii="Arial" w:hAnsi="Arial" w:cs="Arial"/>
+          <w:b/>
+          <w:bCs/>
+          <w:sz w:val="24"/>
+          <w:szCs w:val="24"/>
+        </w:rPr>
+      </w:pPr>
+      <w:r>
+        <w:rPr>
+          <w:rFonts w:ascii="Arial" w:hAnsi="Arial" w:cs="Arial"/>
+          <w:b/>
+          <w:bCs/>
+          <w:sz w:val="24"/>
+          <w:szCs w:val="24"/>
+        </w:rPr>
+        <w:t>Заключение</w:t>
+      </w:r>
+    </w:p>
+    <w:p>
+      <w:pPr>
+        <w:tabs>
+          <w:tab w:val="left" w:pos="4253"/>
+          <w:tab w:val="left" w:pos="7230"/>
+        </w:tabs>
+        <w:spacing w:after="0" w:line="360" w:lineRule="auto"/>
+        <w:ind w:firstLine="567"/>
+        <w:rPr>
+          <w:rFonts w:ascii="Times New Roman" w:hAnsi="Times New Roman" w:cs="Times New Roman"/>
+          <w:sz w:val="24"/>
+          <w:szCs w:val="24"/>
+        </w:rPr>
+      </w:pPr>
+      <w:r>
+        <w:rPr>
+          <w:rFonts w:ascii="Times New Roman" w:hAnsi="Times New Roman" w:cs="Times New Roman"/>
+          <w:sz w:val="24"/>
+          <w:szCs w:val="24"/>
+        </w:rPr>
+        <w:t>В результате выполнения лабораторной работы:</w:t>
+      </w:r>
+    </w:p>
+    <w:p>
+      <w:pPr>
+        <w:pStyle w:val="a3"/>
+        <w:numPr>
+          <w:ilvl w:val="0"/>
+          <w:numId w:val="4"/>
+        </w:numPr>
+        <w:tabs>
+          <w:tab w:val="left" w:pos="4253"/>
+          <w:tab w:val="left" w:pos="7230"/>
+        </w:tabs>
+        <w:spacing w:after="0" w:line="360" w:lineRule="auto"/>
+        <w:ind w:left="993" w:hanging="284"/>
+        <w:rPr>
+          <w:rFonts w:ascii="Times New Roman" w:hAnsi="Times New Roman" w:cs="Times New Roman"/>
+          <w:sz w:val="24"/>
+          <w:szCs w:val="24"/>
+        </w:rPr>
+      </w:pPr>
+      <w:r>
+        <w:rPr>
+          <w:rFonts w:ascii="Times New Roman" w:hAnsi="Times New Roman" w:cs="Times New Roman"/>
+          <w:sz w:val="24"/>
+          <w:szCs w:val="24"/>
+        </w:rPr>
+        <w:t>Выделены и поименованы бизнес-сущности для КМД «Домашняя библиотека».</w:t>
+      </w:r>
+    </w:p>
+    <w:p>
+      <w:pPr>
+        <w:pStyle w:val="a3"/>
+        <w:numPr>
+          <w:ilvl w:val="0"/>
+          <w:numId w:val="4"/>
+        </w:numPr>
+        <w:tabs>
+          <w:tab w:val="left" w:pos="4253"/>
+          <w:tab w:val="left" w:pos="7230"/>
+        </w:tabs>
+        <w:spacing w:after="0" w:line="360" w:lineRule="auto"/>
+        <w:ind w:left="993" w:hanging="284"/>
+        <w:rPr>
+          <w:rFonts w:ascii="Times New Roman" w:hAnsi="Times New Roman" w:cs="Times New Roman"/>
+          <w:sz w:val="24"/>
+          <w:szCs w:val="24"/>
+        </w:rPr>
+      </w:pPr>
+      <w:r>
+        <w:rPr>
+          <w:rFonts w:ascii="Times New Roman" w:hAnsi="Times New Roman" w:cs="Times New Roman"/>
+          <w:sz w:val="24"/>
+          <w:szCs w:val="24"/>
+        </w:rPr>
+        <w:t>Выявлены и поименованы связи сущностей</w:t>
+      </w:r>
+      <w:r>
+        <w:rPr>
+          <w:rFonts w:ascii="Times New Roman" w:hAnsi="Times New Roman" w:cs="Times New Roman"/>
+          <w:sz w:val="24"/>
+          <w:szCs w:val="24"/>
+        </w:rPr>
+        <w:t>, их типы.</w:t>
+      </w:r>
+    </w:p>
+    <w:p>
+      <w:pPr>
+        <w:pStyle w:val="a3"/>
+        <w:numPr>
+          <w:ilvl w:val="0"/>
+          <w:numId w:val="4"/>
+        </w:numPr>
+        <w:tabs>
+          <w:tab w:val="left" w:pos="4253"/>
+          <w:tab w:val="left" w:pos="7230"/>
+        </w:tabs>
+        <w:spacing w:after="0" w:line="360" w:lineRule="auto"/>
+        <w:ind w:left="993" w:hanging="284"/>
+        <w:rPr>
+          <w:rFonts w:ascii="Times New Roman" w:hAnsi="Times New Roman" w:cs="Times New Roman"/>
+          <w:sz w:val="24"/>
+          <w:szCs w:val="24"/>
+        </w:rPr>
+      </w:pPr>
+      <w:r>
+        <w:rPr>
+          <w:rFonts w:ascii="Times New Roman" w:hAnsi="Times New Roman" w:cs="Times New Roman"/>
+          <w:sz w:val="24"/>
+          <w:szCs w:val="24"/>
+        </w:rPr>
+        <w:t xml:space="preserve">Оформлена </w:t>
+      </w:r>
+      <w:r>
+        <w:rPr>
+          <w:rFonts w:ascii="Times New Roman" w:hAnsi="Times New Roman" w:cs="Times New Roman"/>
+          <w:sz w:val="24"/>
+          <w:szCs w:val="24"/>
+          <w:lang w:val="en-US"/>
+        </w:rPr>
+        <w:t>ER</w:t>
+      </w:r>
+      <w:r>
+        <w:rPr>
+          <w:rFonts w:ascii="Times New Roman" w:hAnsi="Times New Roman" w:cs="Times New Roman"/>
+          <w:sz w:val="24"/>
+          <w:szCs w:val="24"/>
+        </w:rPr>
+        <w:t>-диаграмма КМД</w:t>
+      </w:r>
+      <w:r>
+        <w:rPr>
+          <w:rFonts w:ascii="Times New Roman" w:hAnsi="Times New Roman" w:cs="Times New Roman"/>
+          <w:sz w:val="24"/>
+          <w:szCs w:val="24"/>
+        </w:rPr>
+        <w:t xml:space="preserve"> в выбранной нотации.</w:t>
+      </w:r>
+    </w:p>
+    <w:p>
+      <w:pPr>
+        <w:pStyle w:val="a3"/>
+        <w:numPr>
+          <w:ilvl w:val="0"/>
+          <w:numId w:val="4"/>
+        </w:numPr>
+        <w:tabs>
+          <w:tab w:val="left" w:pos="4253"/>
+          <w:tab w:val="left" w:pos="7230"/>
+        </w:tabs>
+        <w:spacing w:after="0" w:line="360" w:lineRule="auto"/>
+        <w:ind w:left="993" w:hanging="284"/>
+        <w:rPr>
+          <w:rFonts w:ascii="Times New Roman" w:hAnsi="Times New Roman" w:cs="Times New Roman"/>
+          <w:sz w:val="24"/>
+          <w:szCs w:val="24"/>
+        </w:rPr>
+      </w:pPr>
+      <w:r>
+        <w:rPr>
+          <w:rFonts w:ascii="Times New Roman" w:hAnsi="Times New Roman" w:cs="Times New Roman"/>
+          <w:sz w:val="24"/>
+          <w:szCs w:val="24"/>
+        </w:rPr>
+        <w:t>Специфицированы бизнес-сущности и их связи в табличном виде.</w:t>
+      </w:r>
+    </w:p>
+    <w:p>
+      <w:pPr>
+        <w:pStyle w:val="a3"/>
+        <w:numPr>
+          <w:ilvl w:val="0"/>
+          <w:numId w:val="4"/>
+        </w:numPr>
+        <w:tabs>
+          <w:tab w:val="left" w:pos="4253"/>
+          <w:tab w:val="left" w:pos="7230"/>
+        </w:tabs>
+        <w:spacing w:after="0" w:line="360" w:lineRule="auto"/>
+        <w:ind w:left="993" w:hanging="284"/>
+        <w:rPr>
+          <w:rFonts w:ascii="Times New Roman" w:hAnsi="Times New Roman" w:cs="Times New Roman"/>
+          <w:sz w:val="24"/>
+          <w:szCs w:val="24"/>
+        </w:rPr>
+      </w:pPr>
+      <w:r>
+        <w:rPr>
+          <w:rFonts w:ascii="Times New Roman" w:hAnsi="Times New Roman" w:cs="Times New Roman"/>
+          <w:sz w:val="24"/>
+          <w:szCs w:val="24"/>
+        </w:rPr>
+        <w:t>Разработана таксономия для классификации экземпляров сущностей.</w:t>
+      </w:r>
     </w:p>
     <w:sectPr>
-      <w:footerReference w:type="default" r:id="rId11"/>
+      <w:footerReference w:type="default" r:id="rId12"/>
       <w:pgSz w:w="11906" w:h="16838"/>
       <w:pgMar w:top="1134" w:right="850" w:bottom="1134" w:left="1701" w:header="708" w:footer="708" w:gutter="0"/>
       <w:cols w:space="708"/>
@@ -2268,7 +3846,6 @@
         <w:docPartUnique/>
       </w:docPartObj>
     </w:sdtPr>
-    <w:sdtEndPr/>
     <w:sdtContent>
       <w:p>
         <w:pPr>
@@ -2329,6 +3906,119 @@
 <file path=word/numbering.xml><?xml version="1.0" encoding="utf-8"?>
 <w:numbering xmlns:wpc="http://schemas.microsoft.com/office/word/2010/wordprocessingCanvas" xmlns:cx="http://schemas.microsoft.com/office/drawing/2014/chartex" xmlns:cx1="http://schemas.microsoft.com/office/drawing/2015/9/8/chartex" xmlns:cx2="http://schemas.microsoft.com/office/drawing/2015/10/21/chartex" xmlns:cx3="http://schemas.microsoft.com/office/drawing/2016/5/9/chartex" xmlns:cx4="http://schemas.microsoft.com/office/drawing/2016/5/10/chartex" xmlns:cx5="http://schemas.microsoft.com/office/drawing/2016/5/11/chartex" xmlns:cx6="http://schemas.microsoft.com/office/drawing/2016/5/12/chartex" xmlns:cx7="http://schemas.microsoft.com/office/drawing/2016/5/13/chartex" xmlns:cx8="http://schemas.microsoft.com/office/drawing/2016/5/14/chartex" xmlns:mc="http://schemas.openxmlformats.org/markup-compatibility/2006" xmlns:aink="http://schemas.microsoft.com/office/drawing/2016/ink" xmlns:am3d="http://schemas.microsoft.com/office/drawing/2017/model3d" xmlns:o="urn:schemas-microsoft-com:office:office" xmlns:oel="http://schemas.microsoft.com/office/2019/extlst" xmlns:r="http://schemas.openxmlformats.org/officeDocument/2006/relationships" xmlns:m="http://schemas.openxmlformats.org/officeDocument/2006/math" xmlns:v="urn:schemas-microsoft-com:vml" xmlns:wp14="http://schemas.microsoft.com/office/word/2010/wordprocessingDrawing" xmlns:wp="http://schemas.openxmlformats.org/drawingml/2006/wordprocessingDrawing" xmlns:w10="urn:schemas-microsoft-com:office:word" xmlns:w="http://schemas.openxmlformats.org/wordprocessingml/2006/main" xmlns:w14="http://schemas.microsoft.com/office/word/2010/wordml" xmlns:w15="http://schemas.microsoft.com/office/word/2012/wordml" xmlns:w16cex="http://schemas.microsoft.com/office/word/2018/wordml/cex" xmlns:w16cid="http://schemas.microsoft.com/office/word/2016/wordml/cid" xmlns:w16="http://schemas.microsoft.com/office/word/2018/wordml" xmlns:w16du="http://schemas.microsoft.com/office/word/2023/wordml/word16du" xmlns:w16sdtdh="http://schemas.microsoft.com/office/word/2020/wordml/sdtdatahash" xmlns:w16sdtfl="http://schemas.microsoft.com/office/word/2024/wordml/sdtformatlock" xmlns:w16se="http://schemas.microsoft.com/office/word/2015/wordml/symex" xmlns:wpg="http://schemas.microsoft.com/office/word/2010/wordprocessingGroup" xmlns:wpi="http://schemas.microsoft.com/office/word/2010/wordprocessingInk" xmlns:wne="http://schemas.microsoft.com/office/word/2006/wordml" xmlns:wps="http://schemas.microsoft.com/office/word/2010/wordprocessingShape" mc:Ignorable="w14 w15 w16se w16cid w16 w16cex w16sdtdh w16sdtfl w16du wp14">
   <w:abstractNum w:abstractNumId="0" w15:restartNumberingAfterBreak="0">
+    <w:nsid w:val="28601DE1"/>
+    <w:multiLevelType w:val="hybridMultilevel"/>
+    <w:tmpl w:val="F7F0472A"/>
+    <w:lvl w:ilvl="0" w:tplc="D394847E">
+      <w:start w:val="1"/>
+      <w:numFmt w:val="bullet"/>
+      <w:lvlText w:val=""/>
+      <w:lvlJc w:val="left"/>
+      <w:pPr>
+        <w:ind w:left="720" w:hanging="360"/>
+      </w:pPr>
+      <w:rPr>
+        <w:rFonts w:ascii="Symbol" w:hAnsi="Symbol" w:hint="default"/>
+      </w:rPr>
+    </w:lvl>
+    <w:lvl w:ilvl="1" w:tplc="04190003" w:tentative="1">
+      <w:start w:val="1"/>
+      <w:numFmt w:val="bullet"/>
+      <w:lvlText w:val="o"/>
+      <w:lvlJc w:val="left"/>
+      <w:pPr>
+        <w:ind w:left="1440" w:hanging="360"/>
+      </w:pPr>
+      <w:rPr>
+        <w:rFonts w:ascii="Courier New" w:hAnsi="Courier New" w:cs="Courier New" w:hint="default"/>
+      </w:rPr>
+    </w:lvl>
+    <w:lvl w:ilvl="2" w:tplc="04190005" w:tentative="1">
+      <w:start w:val="1"/>
+      <w:numFmt w:val="bullet"/>
+      <w:lvlText w:val=""/>
+      <w:lvlJc w:val="left"/>
+      <w:pPr>
+        <w:ind w:left="2160" w:hanging="360"/>
+      </w:pPr>
+      <w:rPr>
+        <w:rFonts w:ascii="Wingdings" w:hAnsi="Wingdings" w:hint="default"/>
+      </w:rPr>
+    </w:lvl>
+    <w:lvl w:ilvl="3" w:tplc="04190001" w:tentative="1">
+      <w:start w:val="1"/>
+      <w:numFmt w:val="bullet"/>
+      <w:lvlText w:val=""/>
+      <w:lvlJc w:val="left"/>
+      <w:pPr>
+        <w:ind w:left="2880" w:hanging="360"/>
+      </w:pPr>
+      <w:rPr>
+        <w:rFonts w:ascii="Symbol" w:hAnsi="Symbol" w:hint="default"/>
+      </w:rPr>
+    </w:lvl>
+    <w:lvl w:ilvl="4" w:tplc="04190003" w:tentative="1">
+      <w:start w:val="1"/>
+      <w:numFmt w:val="bullet"/>
+      <w:lvlText w:val="o"/>
+      <w:lvlJc w:val="left"/>
+      <w:pPr>
+        <w:ind w:left="3600" w:hanging="360"/>
+      </w:pPr>
+      <w:rPr>
+        <w:rFonts w:ascii="Courier New" w:hAnsi="Courier New" w:cs="Courier New" w:hint="default"/>
+      </w:rPr>
+    </w:lvl>
+    <w:lvl w:ilvl="5" w:tplc="04190005" w:tentative="1">
+      <w:start w:val="1"/>
+      <w:numFmt w:val="bullet"/>
+      <w:lvlText w:val=""/>
+      <w:lvlJc w:val="left"/>
+      <w:pPr>
+        <w:ind w:left="4320" w:hanging="360"/>
+      </w:pPr>
+      <w:rPr>
+        <w:rFonts w:ascii="Wingdings" w:hAnsi="Wingdings" w:hint="default"/>
+      </w:rPr>
+    </w:lvl>
+    <w:lvl w:ilvl="6" w:tplc="04190001" w:tentative="1">
+      <w:start w:val="1"/>
+      <w:numFmt w:val="bullet"/>
+      <w:lvlText w:val=""/>
+      <w:lvlJc w:val="left"/>
+      <w:pPr>
+        <w:ind w:left="5040" w:hanging="360"/>
+      </w:pPr>
+      <w:rPr>
+        <w:rFonts w:ascii="Symbol" w:hAnsi="Symbol" w:hint="default"/>
+      </w:rPr>
+    </w:lvl>
+    <w:lvl w:ilvl="7" w:tplc="04190003" w:tentative="1">
+      <w:start w:val="1"/>
+      <w:numFmt w:val="bullet"/>
+      <w:lvlText w:val="o"/>
+      <w:lvlJc w:val="left"/>
+      <w:pPr>
+        <w:ind w:left="5760" w:hanging="360"/>
+      </w:pPr>
+      <w:rPr>
+        <w:rFonts w:ascii="Courier New" w:hAnsi="Courier New" w:cs="Courier New" w:hint="default"/>
+      </w:rPr>
+    </w:lvl>
+    <w:lvl w:ilvl="8" w:tplc="04190005" w:tentative="1">
+      <w:start w:val="1"/>
+      <w:numFmt w:val="bullet"/>
+      <w:lvlText w:val=""/>
+      <w:lvlJc w:val="left"/>
+      <w:pPr>
+        <w:ind w:left="6480" w:hanging="360"/>
+      </w:pPr>
+      <w:rPr>
+        <w:rFonts w:ascii="Wingdings" w:hAnsi="Wingdings" w:hint="default"/>
+      </w:rPr>
+    </w:lvl>
+  </w:abstractNum>
+  <w:abstractNum w:abstractNumId="1" w15:restartNumberingAfterBreak="0">
     <w:nsid w:val="38E561BD"/>
     <w:multiLevelType w:val="hybridMultilevel"/>
     <w:tmpl w:val="CC9AC16C"/>
@@ -2467,7 +4157,7 @@
       </w:rPr>
     </w:lvl>
   </w:abstractNum>
-  <w:abstractNum w:abstractNumId="1" w15:restartNumberingAfterBreak="0">
+  <w:abstractNum w:abstractNumId="2" w15:restartNumberingAfterBreak="0">
     <w:nsid w:val="4B152EC0"/>
     <w:multiLevelType w:val="hybridMultilevel"/>
     <w:tmpl w:val="622EDFE2"/>
@@ -2553,7 +4243,7 @@
       </w:pPr>
     </w:lvl>
   </w:abstractNum>
-  <w:abstractNum w:abstractNumId="2" w15:restartNumberingAfterBreak="0">
+  <w:abstractNum w:abstractNumId="3" w15:restartNumberingAfterBreak="0">
     <w:nsid w:val="7B135E19"/>
     <w:multiLevelType w:val="hybridMultilevel"/>
     <w:tmpl w:val="3C281CB6"/>
@@ -2643,13 +4333,16 @@
     </w:lvl>
   </w:abstractNum>
   <w:num w:numId="1" w16cid:durableId="1406994780">
-    <w:abstractNumId w:val="0"/>
+    <w:abstractNumId w:val="1"/>
   </w:num>
   <w:num w:numId="2" w16cid:durableId="1659576980">
-    <w:abstractNumId w:val="1"/>
+    <w:abstractNumId w:val="2"/>
   </w:num>
   <w:num w:numId="3" w16cid:durableId="1628202110">
-    <w:abstractNumId w:val="2"/>
+    <w:abstractNumId w:val="3"/>
+  </w:num>
+  <w:num w:numId="4" w16cid:durableId="707606709">
+    <w:abstractNumId w:val="0"/>
   </w:num>
 </w:numbering>
 </file>
